--- a/project/submissions/D195_task_2_rewrite.docx
+++ b/project/submissions/D195_task_2_rewrite.docx
@@ -2127,6 +2127,7 @@
     <w:p>
       <w:pPr>
         <w:spacing w:line="480" w:lineRule="auto"/>
+        <w:ind w:firstLine="720"/>
         <w:rPr>
           <w:sz w:val="24"/>
           <w:szCs w:val="24"/>
@@ -2198,6 +2199,7 @@
       <w:pPr>
         <w:pStyle w:val="Heading2"/>
         <w:spacing w:before="0" w:line="480" w:lineRule="auto"/>
+        <w:ind w:firstLine="720"/>
         <w:rPr>
           <w:rFonts w:ascii="Times New Roman" w:eastAsia="Times New Roman" w:hAnsi="Times New Roman" w:cs="Times New Roman"/>
           <w:b w:val="0"/>
@@ -3271,29 +3273,7 @@
           <w:sz w:val="24"/>
           <w:szCs w:val="24"/>
         </w:rPr>
-        <w:t xml:space="preserve"> data or CPNI is at risk. </w:t>
-      </w:r>
-      <w:proofErr w:type="gramStart"/>
-      <w:r>
-        <w:rPr>
-          <w:b w:val="0"/>
-          <w:bCs w:val="0"/>
-          <w:color w:val="000000" w:themeColor="text1"/>
-          <w:sz w:val="24"/>
-          <w:szCs w:val="24"/>
-        </w:rPr>
-        <w:t>In</w:t>
-      </w:r>
-      <w:proofErr w:type="gramEnd"/>
-      <w:r>
-        <w:rPr>
-          <w:b w:val="0"/>
-          <w:bCs w:val="0"/>
-          <w:color w:val="000000" w:themeColor="text1"/>
-          <w:sz w:val="24"/>
-          <w:szCs w:val="24"/>
-        </w:rPr>
-        <w:t xml:space="preserve"> addition, the code will also provide for a trained supervised model (Random Forest classifier) that will predict asset </w:t>
+        <w:t xml:space="preserve"> data or CPNI is at risk. In addition, the code will also provide for a trained supervised model (Random Forest classifier) that will predict asset </w:t>
       </w:r>
       <w:proofErr w:type="gramStart"/>
       <w:r>
@@ -3840,17 +3820,25 @@
           <w:b/>
           <w:bCs/>
         </w:rPr>
-        <w:t>Business Understanding:</w:t>
-      </w:r>
+        <w:t xml:space="preserve">Business Understanding: </w:t>
+      </w:r>
+      <w:r>
+        <w:t>Clearly define project goals, audit readiness criteria, and the business need for complete asset records across all systems.</w:t>
+      </w:r>
+    </w:p>
+    <w:p>
+      <w:pPr>
+        <w:pStyle w:val="p1"/>
+      </w:pPr>
       <w:r>
         <w:rPr>
           <w:b/>
           <w:bCs/>
         </w:rPr>
-        <w:t xml:space="preserve"> </w:t>
-      </w:r>
-      <w:r>
-        <w:t>Clearly define project goals, audit readiness criteria, and the business need for complete asset records across all systems.</w:t>
+        <w:t xml:space="preserve">Data Understanding: </w:t>
+      </w:r>
+      <w:r>
+        <w:t>Generate synthetic asset datasets and perform exploratory analysis to verify structure, field content, and initial data quality.</w:t>
       </w:r>
     </w:p>
     <w:p>
@@ -3862,17 +3850,25 @@
           <w:b/>
           <w:bCs/>
         </w:rPr>
-        <w:t>Data Understanding:</w:t>
-      </w:r>
+        <w:t xml:space="preserve">Data Preparation: </w:t>
+      </w:r>
+      <w:r>
+        <w:t>Clean and standardize the data, label missingness using scenario-driven parameters, and engineer relevant features for modeling (e.g., encoding device type, region).</w:t>
+      </w:r>
+    </w:p>
+    <w:p>
+      <w:pPr>
+        <w:pStyle w:val="p1"/>
+      </w:pPr>
       <w:r>
         <w:rPr>
           <w:b/>
           <w:bCs/>
         </w:rPr>
-        <w:t xml:space="preserve"> </w:t>
-      </w:r>
-      <w:r>
-        <w:t>Generate synthetic asset datasets and perform exploratory analysis to verify structure, field content, and initial data quality.</w:t>
+        <w:t xml:space="preserve">Modeling: </w:t>
+      </w:r>
+      <w:r>
+        <w:t>Develop and train a supervised classification model (Random Forest) to predict asset missingness based on the prepared data.</w:t>
       </w:r>
     </w:p>
     <w:p>
@@ -3884,88 +3880,30 @@
           <w:b/>
           <w:bCs/>
         </w:rPr>
-        <w:t>Data Preparation:</w:t>
-      </w:r>
+        <w:t xml:space="preserve">Evaluation: </w:t>
+      </w:r>
+      <w:r>
+        <w:t xml:space="preserve">Evaluate model performance using metrics such as accuracy and feature </w:t>
+      </w:r>
+      <w:proofErr w:type="gramStart"/>
+      <w:r>
+        <w:t>importance, and</w:t>
+      </w:r>
+      <w:proofErr w:type="gramEnd"/>
+      <w:r>
+        <w:t xml:space="preserve"> run scenario tests to assess model robustness under different risk conditions.</w:t>
+      </w:r>
+    </w:p>
+    <w:p>
+      <w:pPr>
+        <w:pStyle w:val="p1"/>
+      </w:pPr>
       <w:r>
         <w:rPr>
           <w:b/>
           <w:bCs/>
         </w:rPr>
-        <w:t xml:space="preserve"> </w:t>
-      </w:r>
-      <w:r>
-        <w:t>Clean and standardize the data, label missingness using scenario-driven parameters, and engineer relevant features for modeling (e.g., encoding device type, region).</w:t>
-      </w:r>
-    </w:p>
-    <w:p>
-      <w:pPr>
-        <w:pStyle w:val="p1"/>
-      </w:pPr>
-      <w:r>
-        <w:rPr>
-          <w:b/>
-          <w:bCs/>
-        </w:rPr>
-        <w:t>Modeling:</w:t>
-      </w:r>
-      <w:r>
-        <w:rPr>
-          <w:b/>
-          <w:bCs/>
-        </w:rPr>
-        <w:t xml:space="preserve"> </w:t>
-      </w:r>
-      <w:r>
-        <w:t>Develop and train a supervised classification model (Random Forest) to predict asset missingness based on the prepared data.</w:t>
-      </w:r>
-    </w:p>
-    <w:p>
-      <w:pPr>
-        <w:pStyle w:val="p1"/>
-      </w:pPr>
-      <w:r>
-        <w:rPr>
-          <w:b/>
-          <w:bCs/>
-        </w:rPr>
-        <w:t>Evaluation:</w:t>
-      </w:r>
-      <w:r>
-        <w:rPr>
-          <w:b/>
-          <w:bCs/>
-        </w:rPr>
-        <w:t xml:space="preserve"> </w:t>
-      </w:r>
-      <w:r>
-        <w:t xml:space="preserve">Evaluate model performance using metrics such as accuracy and feature </w:t>
-      </w:r>
-      <w:proofErr w:type="gramStart"/>
-      <w:r>
-        <w:t>importance, and</w:t>
-      </w:r>
-      <w:proofErr w:type="gramEnd"/>
-      <w:r>
-        <w:t xml:space="preserve"> run scenario tests to assess model robustness under different risk conditions.</w:t>
-      </w:r>
-    </w:p>
-    <w:p>
-      <w:pPr>
-        <w:pStyle w:val="p1"/>
-      </w:pPr>
-      <w:r>
-        <w:rPr>
-          <w:b/>
-          <w:bCs/>
-        </w:rPr>
-        <w:t>Deployment:</w:t>
-      </w:r>
-      <w:r>
-        <w:rPr>
-          <w:b/>
-          <w:bCs/>
-        </w:rPr>
-        <w:t xml:space="preserve"> </w:t>
+        <w:t xml:space="preserve">Deployment: </w:t>
       </w:r>
       <w:r>
         <w:t>Package all results, code, and supporting documentation, ensuring the solution is reproducible and ready for use in ongoing audit preparation and decision-making.</w:t>
@@ -5197,15 +5135,192 @@
     </w:p>
     <w:p>
       <w:pPr>
+        <w:pStyle w:val="Heading2"/>
+        <w:spacing w:before="0" w:line="480" w:lineRule="auto"/>
+        <w:ind w:firstLine="720"/>
+        <w:rPr>
+          <w:rFonts w:ascii="Times New Roman" w:eastAsia="Times New Roman" w:hAnsi="Times New Roman" w:cs="Times New Roman"/>
+          <w:b w:val="0"/>
+          <w:bCs w:val="0"/>
+          <w:color w:val="auto"/>
+          <w:sz w:val="24"/>
+          <w:szCs w:val="24"/>
+        </w:rPr>
+      </w:pPr>
+      <w:bookmarkStart w:id="22" w:name="_Toc1622461191"/>
+      <w:r>
+        <w:rPr>
+          <w:rFonts w:ascii="Times New Roman" w:eastAsia="Times New Roman" w:hAnsi="Times New Roman" w:cs="Times New Roman"/>
+          <w:b w:val="0"/>
+          <w:bCs w:val="0"/>
+          <w:color w:val="auto"/>
+          <w:sz w:val="24"/>
+          <w:szCs w:val="24"/>
+        </w:rPr>
+        <w:t>If an asset is present in the Observability platform, it will also be found in both the Inventory and IPAM systems at least 75% of the time.</w:t>
+      </w:r>
+    </w:p>
+    <w:p>
+      <w:pPr>
+        <w:pStyle w:val="Heading2"/>
+        <w:spacing w:before="0" w:line="480" w:lineRule="auto"/>
+        <w:rPr>
+          <w:color w:val="000000" w:themeColor="text1"/>
+          <w:sz w:val="24"/>
+          <w:szCs w:val="24"/>
+        </w:rPr>
+      </w:pPr>
+      <w:r>
+        <w:rPr>
+          <w:color w:val="000000" w:themeColor="text1"/>
+          <w:sz w:val="24"/>
+          <w:szCs w:val="24"/>
+        </w:rPr>
+        <w:t xml:space="preserve">C.2 </w:t>
+      </w:r>
+      <w:r>
+        <w:rPr>
+          <w:color w:val="000000" w:themeColor="text1"/>
+          <w:sz w:val="24"/>
+          <w:szCs w:val="24"/>
+        </w:rPr>
+        <w:t>and C.2.</w:t>
+      </w:r>
+      <w:proofErr w:type="gramStart"/>
+      <w:r>
+        <w:rPr>
+          <w:color w:val="000000" w:themeColor="text1"/>
+          <w:sz w:val="24"/>
+          <w:szCs w:val="24"/>
+        </w:rPr>
+        <w:t>A</w:t>
+      </w:r>
+      <w:proofErr w:type="gramEnd"/>
+      <w:r>
+        <w:rPr>
+          <w:color w:val="000000" w:themeColor="text1"/>
+          <w:sz w:val="24"/>
+          <w:szCs w:val="24"/>
+        </w:rPr>
+        <w:t xml:space="preserve"> </w:t>
+      </w:r>
+      <w:r>
+        <w:rPr>
+          <w:color w:val="000000" w:themeColor="text1"/>
+          <w:sz w:val="24"/>
+          <w:szCs w:val="24"/>
+        </w:rPr>
+        <w:t>Analytical Method</w:t>
+      </w:r>
+      <w:bookmarkEnd w:id="22"/>
+    </w:p>
+    <w:p>
+      <w:pPr>
         <w:spacing w:line="480" w:lineRule="auto"/>
         <w:ind w:firstLine="720"/>
         <w:rPr>
-          <w:color w:val="00B050"/>
-          <w:sz w:val="24"/>
-          <w:szCs w:val="24"/>
-        </w:rPr>
-      </w:pPr>
-      <w:r>
+          <w:sz w:val="24"/>
+          <w:szCs w:val="24"/>
+        </w:rPr>
+      </w:pPr>
+      <w:r>
+        <w:rPr>
+          <w:sz w:val="24"/>
+          <w:szCs w:val="24"/>
+        </w:rPr>
+        <w:t>This project applies both descriptive and predictive analytical methods to address the research question. Descriptive analytics will be used to quantify asset presence and calculate completeness rates across Inventory and IPAM systems. This method is suitable for establishing a baseline view of current data accuracy and identifying gaps between systems.</w:t>
+      </w:r>
+    </w:p>
+    <w:p>
+      <w:pPr>
+        <w:spacing w:line="480" w:lineRule="auto"/>
+        <w:rPr>
+          <w:sz w:val="24"/>
+          <w:szCs w:val="24"/>
+        </w:rPr>
+      </w:pPr>
+      <w:r>
+        <w:rPr>
+          <w:sz w:val="24"/>
+          <w:szCs w:val="24"/>
+        </w:rPr>
+        <w:t xml:space="preserve">Predictive analytics will be implemented using a supervised machine learning model to estimate the likelihood of an asset being missing from either Inventory or IPAM based on attributes such as vendor, region, and role. This approach enables proactive identification of at-risk assets and provides actionable insights to reduce future </w:t>
+      </w:r>
+      <w:proofErr w:type="gramStart"/>
+      <w:r>
+        <w:rPr>
+          <w:sz w:val="24"/>
+          <w:szCs w:val="24"/>
+        </w:rPr>
+        <w:t>discrepancies.</w:t>
+      </w:r>
+      <w:r>
+        <w:rPr>
+          <w:sz w:val="24"/>
+          <w:szCs w:val="24"/>
+        </w:rPr>
+        <w:t>.</w:t>
+      </w:r>
+      <w:proofErr w:type="gramEnd"/>
+      <w:r>
+        <w:rPr>
+          <w:sz w:val="24"/>
+          <w:szCs w:val="24"/>
+        </w:rPr>
+        <w:t xml:space="preserve"> </w:t>
+      </w:r>
+    </w:p>
+    <w:p>
+      <w:pPr>
+        <w:spacing w:line="480" w:lineRule="auto"/>
+        <w:ind w:firstLine="720"/>
+        <w:rPr>
+          <w:b/>
+          <w:bCs/>
+          <w:sz w:val="24"/>
+          <w:szCs w:val="24"/>
+        </w:rPr>
+      </w:pPr>
+      <w:r>
+        <w:rPr>
+          <w:b/>
+          <w:bCs/>
+          <w:sz w:val="24"/>
+          <w:szCs w:val="24"/>
+        </w:rPr>
+        <w:t xml:space="preserve">C2A: </w:t>
+      </w:r>
+      <w:r>
+        <w:rPr>
+          <w:b/>
+          <w:bCs/>
+          <w:sz w:val="24"/>
+          <w:szCs w:val="24"/>
+        </w:rPr>
+        <w:t>Justification of Analytical Method</w:t>
+      </w:r>
+    </w:p>
+    <w:p>
+      <w:pPr>
+        <w:spacing w:line="480" w:lineRule="auto"/>
+        <w:ind w:left="720" w:firstLine="720"/>
+        <w:rPr>
+          <w:sz w:val="24"/>
+          <w:szCs w:val="24"/>
+        </w:rPr>
+      </w:pPr>
+      <w:r>
+        <w:rPr>
+          <w:sz w:val="24"/>
+          <w:szCs w:val="24"/>
+        </w:rPr>
+        <w:t>Descriptive analytics is justified because it provides a clear, measurable understanding of the existing state of asset data, which is necessary for validating the scope of the problem and informing subsequent predictive modeling. Without this foundational assessment, the organization would lack the context to interpret the results of more advanced methods.</w:t>
+      </w:r>
+    </w:p>
+    <w:p>
+      <w:pPr>
+        <w:spacing w:line="480" w:lineRule="auto"/>
+        <w:ind w:left="720"/>
         <w:rPr>
           <w:b/>
           <w:bCs/>
@@ -5213,123 +5328,265 @@
           <w:sz w:val="24"/>
           <w:szCs w:val="24"/>
         </w:rPr>
-        <w:t xml:space="preserve">Rubric </w:t>
-      </w:r>
-      <w:r>
-        <w:rPr>
-          <w:b/>
-          <w:bCs/>
-          <w:color w:val="00B050"/>
-          <w:sz w:val="24"/>
-          <w:szCs w:val="24"/>
-        </w:rPr>
-        <w:t>C1</w:t>
-      </w:r>
-      <w:r>
-        <w:rPr>
-          <w:b/>
-          <w:bCs/>
-          <w:color w:val="00B050"/>
-          <w:sz w:val="24"/>
-          <w:szCs w:val="24"/>
-        </w:rPr>
-        <w:t>:</w:t>
-      </w:r>
-      <w:r>
-        <w:rPr>
-          <w:color w:val="00B050"/>
+      </w:pPr>
+      <w:r>
+        <w:rPr>
+          <w:sz w:val="24"/>
+          <w:szCs w:val="24"/>
+        </w:rPr>
+        <w:t>Predictive analytics is appropriate because it aligns directly with the project’s goal of improving data completeness by enabling the organization to forecast which assets are most likely to be missing. Supervised machine learning is a suitable technique because the project uses historical labeled data, allowing the model to learn patterns and make accurate predictions that support decision-making. Together, these methods provide a balanced approach that first quantifies the current problem and then enables proactive resolution.</w:t>
+      </w:r>
+    </w:p>
+    <w:p>
+      <w:pPr>
+        <w:pStyle w:val="Heading2"/>
+        <w:spacing w:before="0" w:line="480" w:lineRule="auto"/>
+        <w:rPr>
+          <w:color w:val="000000" w:themeColor="text1"/>
+          <w:sz w:val="24"/>
+          <w:szCs w:val="24"/>
+        </w:rPr>
+      </w:pPr>
+      <w:bookmarkStart w:id="23" w:name="_Toc53928856"/>
+      <w:r>
+        <w:rPr>
+          <w:color w:val="000000" w:themeColor="text1"/>
+          <w:sz w:val="24"/>
+          <w:szCs w:val="24"/>
+        </w:rPr>
+        <w:t>C.3 Tools and Environments</w:t>
+      </w:r>
+      <w:bookmarkEnd w:id="23"/>
+      <w:r>
+        <w:rPr>
+          <w:color w:val="000000" w:themeColor="text1"/>
           <w:sz w:val="24"/>
           <w:szCs w:val="24"/>
         </w:rPr>
         <w:t xml:space="preserve"> </w:t>
       </w:r>
-      <w:r>
-        <w:rPr>
-          <w:color w:val="00B050"/>
-          <w:sz w:val="24"/>
-          <w:szCs w:val="24"/>
-        </w:rPr>
-        <w:t>The hypothesis is clearly stated and well aligned with the research question or organizational need identified in part A1</w:t>
-      </w:r>
-      <w:r>
-        <w:rPr>
-          <w:color w:val="00B050"/>
-          <w:sz w:val="24"/>
-          <w:szCs w:val="24"/>
-        </w:rPr>
-        <w:t>.</w:t>
-      </w:r>
-    </w:p>
-    <w:p>
-      <w:pPr>
+    </w:p>
+    <w:p>
+      <w:pPr>
+        <w:pStyle w:val="Heading2"/>
         <w:spacing w:line="480" w:lineRule="auto"/>
         <w:ind w:firstLine="720"/>
         <w:rPr>
-          <w:sz w:val="24"/>
-          <w:szCs w:val="24"/>
-        </w:rPr>
-      </w:pPr>
-      <w:r>
-        <w:rPr>
-          <w:sz w:val="24"/>
-          <w:szCs w:val="24"/>
-        </w:rPr>
-        <w:t>Provide a</w:t>
-      </w:r>
-      <w:r>
-        <w:rPr>
-          <w:sz w:val="24"/>
-          <w:szCs w:val="24"/>
-        </w:rPr>
-        <w:t xml:space="preserve"> hypothesis </w:t>
-      </w:r>
-      <w:r>
-        <w:rPr>
-          <w:sz w:val="24"/>
-          <w:szCs w:val="24"/>
-        </w:rPr>
-        <w:t>supporting the research question or organizational need given in section A1.</w:t>
-      </w:r>
-      <w:r>
-        <w:rPr>
-          <w:sz w:val="24"/>
-          <w:szCs w:val="24"/>
-        </w:rPr>
-        <w:t xml:space="preserve"> The minimum required </w:t>
-      </w:r>
-      <w:r>
-        <w:rPr>
-          <w:sz w:val="24"/>
-          <w:szCs w:val="24"/>
-        </w:rPr>
-        <w:t>hypothesis</w:t>
-      </w:r>
-      <w:r>
-        <w:rPr>
-          <w:sz w:val="24"/>
-          <w:szCs w:val="24"/>
-        </w:rPr>
-        <w:t xml:space="preserve"> is one. </w:t>
+          <w:rFonts w:ascii="Times New Roman" w:eastAsia="Times New Roman" w:hAnsi="Times New Roman" w:cs="Times New Roman"/>
+          <w:b w:val="0"/>
+          <w:bCs w:val="0"/>
+          <w:color w:val="auto"/>
+          <w:sz w:val="24"/>
+          <w:szCs w:val="24"/>
+        </w:rPr>
+      </w:pPr>
+      <w:bookmarkStart w:id="24" w:name="_Toc1386867513"/>
+      <w:r>
+        <w:rPr>
+          <w:rFonts w:ascii="Times New Roman" w:eastAsia="Times New Roman" w:hAnsi="Times New Roman" w:cs="Times New Roman"/>
+          <w:b w:val="0"/>
+          <w:bCs w:val="0"/>
+          <w:color w:val="auto"/>
+          <w:sz w:val="24"/>
+          <w:szCs w:val="24"/>
+        </w:rPr>
+        <w:t>This project will be implemented using Python as the primary programming language due to its extensive support for data analytics and machine learning. Key libraries include Pandas for data manipulation and preparation, Scikit-</w:t>
+      </w:r>
+      <w:proofErr w:type="gramStart"/>
+      <w:r>
+        <w:rPr>
+          <w:rFonts w:ascii="Times New Roman" w:eastAsia="Times New Roman" w:hAnsi="Times New Roman" w:cs="Times New Roman"/>
+          <w:b w:val="0"/>
+          <w:bCs w:val="0"/>
+          <w:color w:val="auto"/>
+          <w:sz w:val="24"/>
+          <w:szCs w:val="24"/>
+        </w:rPr>
+        <w:t>learn</w:t>
+      </w:r>
+      <w:proofErr w:type="gramEnd"/>
+      <w:r>
+        <w:rPr>
+          <w:rFonts w:ascii="Times New Roman" w:eastAsia="Times New Roman" w:hAnsi="Times New Roman" w:cs="Times New Roman"/>
+          <w:b w:val="0"/>
+          <w:bCs w:val="0"/>
+          <w:color w:val="auto"/>
+          <w:sz w:val="24"/>
+          <w:szCs w:val="24"/>
+        </w:rPr>
+        <w:t xml:space="preserve"> for developing and evaluating machine learning models, Faker for generating synthetic test data, and </w:t>
+      </w:r>
+      <w:proofErr w:type="spellStart"/>
+      <w:r>
+        <w:rPr>
+          <w:rFonts w:ascii="Times New Roman" w:eastAsia="Times New Roman" w:hAnsi="Times New Roman" w:cs="Times New Roman"/>
+          <w:b w:val="0"/>
+          <w:bCs w:val="0"/>
+          <w:color w:val="auto"/>
+          <w:sz w:val="24"/>
+          <w:szCs w:val="24"/>
+        </w:rPr>
+        <w:t>MLflow</w:t>
+      </w:r>
+      <w:proofErr w:type="spellEnd"/>
+      <w:r>
+        <w:rPr>
+          <w:rFonts w:ascii="Times New Roman" w:eastAsia="Times New Roman" w:hAnsi="Times New Roman" w:cs="Times New Roman"/>
+          <w:b w:val="0"/>
+          <w:bCs w:val="0"/>
+          <w:color w:val="auto"/>
+          <w:sz w:val="24"/>
+          <w:szCs w:val="24"/>
+        </w:rPr>
+        <w:t xml:space="preserve"> for experiment tracking and reproducibility.</w:t>
+      </w:r>
+      <w:r>
+        <w:rPr>
+          <w:rFonts w:ascii="Times New Roman" w:eastAsia="Times New Roman" w:hAnsi="Times New Roman" w:cs="Times New Roman"/>
+          <w:b w:val="0"/>
+          <w:bCs w:val="0"/>
+          <w:color w:val="auto"/>
+          <w:sz w:val="24"/>
+          <w:szCs w:val="24"/>
+        </w:rPr>
+        <w:t xml:space="preserve"> </w:t>
+      </w:r>
+      <w:proofErr w:type="gramStart"/>
+      <w:r>
+        <w:rPr>
+          <w:rFonts w:ascii="Times New Roman" w:eastAsia="Times New Roman" w:hAnsi="Times New Roman" w:cs="Times New Roman"/>
+          <w:b w:val="0"/>
+          <w:bCs w:val="0"/>
+          <w:color w:val="auto"/>
+          <w:sz w:val="24"/>
+          <w:szCs w:val="24"/>
+        </w:rPr>
+        <w:t>The</w:t>
+      </w:r>
+      <w:proofErr w:type="gramEnd"/>
+      <w:r>
+        <w:rPr>
+          <w:rFonts w:ascii="Times New Roman" w:eastAsia="Times New Roman" w:hAnsi="Times New Roman" w:cs="Times New Roman"/>
+          <w:b w:val="0"/>
+          <w:bCs w:val="0"/>
+          <w:color w:val="auto"/>
+          <w:sz w:val="24"/>
+          <w:szCs w:val="24"/>
+        </w:rPr>
+        <w:t xml:space="preserve"> development environment consists of </w:t>
+      </w:r>
+      <w:proofErr w:type="spellStart"/>
+      <w:r>
+        <w:rPr>
+          <w:rFonts w:ascii="Times New Roman" w:eastAsia="Times New Roman" w:hAnsi="Times New Roman" w:cs="Times New Roman"/>
+          <w:b w:val="0"/>
+          <w:bCs w:val="0"/>
+          <w:color w:val="auto"/>
+          <w:sz w:val="24"/>
+          <w:szCs w:val="24"/>
+        </w:rPr>
+        <w:t>Jupyter</w:t>
+      </w:r>
+      <w:proofErr w:type="spellEnd"/>
+      <w:r>
+        <w:rPr>
+          <w:rFonts w:ascii="Times New Roman" w:eastAsia="Times New Roman" w:hAnsi="Times New Roman" w:cs="Times New Roman"/>
+          <w:b w:val="0"/>
+          <w:bCs w:val="0"/>
+          <w:color w:val="auto"/>
+          <w:sz w:val="24"/>
+          <w:szCs w:val="24"/>
+        </w:rPr>
+        <w:t xml:space="preserve"> Notebook for exploratory analysis and validation of intermediate results, along with Visual Studio Code (</w:t>
+      </w:r>
+      <w:proofErr w:type="spellStart"/>
+      <w:r>
+        <w:rPr>
+          <w:rFonts w:ascii="Times New Roman" w:eastAsia="Times New Roman" w:hAnsi="Times New Roman" w:cs="Times New Roman"/>
+          <w:b w:val="0"/>
+          <w:bCs w:val="0"/>
+          <w:color w:val="auto"/>
+          <w:sz w:val="24"/>
+          <w:szCs w:val="24"/>
+        </w:rPr>
+        <w:t>VSCode</w:t>
+      </w:r>
+      <w:proofErr w:type="spellEnd"/>
+      <w:r>
+        <w:rPr>
+          <w:rFonts w:ascii="Times New Roman" w:eastAsia="Times New Roman" w:hAnsi="Times New Roman" w:cs="Times New Roman"/>
+          <w:b w:val="0"/>
+          <w:bCs w:val="0"/>
+          <w:color w:val="auto"/>
+          <w:sz w:val="24"/>
+          <w:szCs w:val="24"/>
+        </w:rPr>
+        <w:t>) for structured development of the end-to-end pipeline. Project artifacts will include CSV files for dataset storage, JSON files for configuration management, and PNG images for visual reports, such as model performance charts and feature importance plots.</w:t>
+      </w:r>
+      <w:r>
+        <w:rPr>
+          <w:rFonts w:ascii="Times New Roman" w:eastAsia="Times New Roman" w:hAnsi="Times New Roman" w:cs="Times New Roman"/>
+          <w:b w:val="0"/>
+          <w:bCs w:val="0"/>
+          <w:color w:val="auto"/>
+          <w:sz w:val="24"/>
+          <w:szCs w:val="24"/>
+        </w:rPr>
+        <w:t xml:space="preserve"> </w:t>
+      </w:r>
+      <w:proofErr w:type="gramStart"/>
+      <w:r>
+        <w:rPr>
+          <w:rFonts w:ascii="Times New Roman" w:eastAsia="Times New Roman" w:hAnsi="Times New Roman" w:cs="Times New Roman"/>
+          <w:b w:val="0"/>
+          <w:bCs w:val="0"/>
+          <w:color w:val="auto"/>
+          <w:sz w:val="24"/>
+          <w:szCs w:val="24"/>
+        </w:rPr>
+        <w:t>All</w:t>
+      </w:r>
+      <w:proofErr w:type="gramEnd"/>
+      <w:r>
+        <w:rPr>
+          <w:rFonts w:ascii="Times New Roman" w:eastAsia="Times New Roman" w:hAnsi="Times New Roman" w:cs="Times New Roman"/>
+          <w:b w:val="0"/>
+          <w:bCs w:val="0"/>
+          <w:color w:val="auto"/>
+          <w:sz w:val="24"/>
+          <w:szCs w:val="24"/>
+        </w:rPr>
+        <w:t xml:space="preserve"> third-party libraries and tools used in this project are open-source and have been properly cited within the project files. This toolset ensures a controlled, reproducible, and transparent environment for building, testing, and delivering the data analytics solution, aligning directly with the project’s goal of improving data completeness and supporting informed decision-making.</w:t>
       </w:r>
     </w:p>
     <w:p>
       <w:pPr>
         <w:pStyle w:val="Heading2"/>
-        <w:spacing w:before="0" w:line="480" w:lineRule="auto"/>
+        <w:spacing w:line="480" w:lineRule="auto"/>
+        <w:rPr>
+          <w:rFonts w:ascii="Times New Roman" w:eastAsia="Times New Roman" w:hAnsi="Times New Roman" w:cs="Times New Roman"/>
+          <w:b w:val="0"/>
+          <w:bCs w:val="0"/>
+          <w:color w:val="auto"/>
+          <w:sz w:val="24"/>
+          <w:szCs w:val="24"/>
+        </w:rPr>
+      </w:pPr>
+      <w:r>
         <w:rPr>
           <w:color w:val="000000" w:themeColor="text1"/>
           <w:sz w:val="24"/>
           <w:szCs w:val="24"/>
         </w:rPr>
-      </w:pPr>
-      <w:bookmarkStart w:id="22" w:name="_Toc1622461191"/>
+        <w:t>C.4</w:t>
+      </w:r>
       <w:r>
         <w:rPr>
           <w:color w:val="000000" w:themeColor="text1"/>
           <w:sz w:val="24"/>
           <w:szCs w:val="24"/>
         </w:rPr>
-        <w:t xml:space="preserve">C.2 </w:t>
+        <w:t xml:space="preserve"> and C</w:t>
       </w:r>
       <w:r>
         <w:rPr>
@@ -5337,91 +5594,41 @@
           <w:sz w:val="24"/>
           <w:szCs w:val="24"/>
         </w:rPr>
-        <w:t>and C.2.</w:t>
-      </w:r>
-      <w:proofErr w:type="gramStart"/>
+        <w:t>.4.A</w:t>
+      </w:r>
       <w:r>
         <w:rPr>
           <w:color w:val="000000" w:themeColor="text1"/>
           <w:sz w:val="24"/>
           <w:szCs w:val="24"/>
         </w:rPr>
-        <w:t>A</w:t>
-      </w:r>
-      <w:proofErr w:type="gramEnd"/>
+        <w:t xml:space="preserve"> Methods and Metrics </w:t>
+      </w:r>
       <w:r>
         <w:rPr>
           <w:color w:val="000000" w:themeColor="text1"/>
           <w:sz w:val="24"/>
           <w:szCs w:val="24"/>
         </w:rPr>
-        <w:t xml:space="preserve"> </w:t>
-      </w:r>
-      <w:r>
-        <w:rPr>
-          <w:color w:val="000000" w:themeColor="text1"/>
-          <w:sz w:val="24"/>
-          <w:szCs w:val="24"/>
-        </w:rPr>
-        <w:t>Analytical Method</w:t>
-      </w:r>
-      <w:bookmarkEnd w:id="22"/>
+        <w:t>to Evaluate Statistical Significance</w:t>
+      </w:r>
+      <w:bookmarkEnd w:id="24"/>
     </w:p>
     <w:p>
       <w:pPr>
         <w:spacing w:line="480" w:lineRule="auto"/>
         <w:ind w:firstLine="720"/>
         <w:rPr>
-          <w:color w:val="00B050"/>
-          <w:sz w:val="24"/>
-          <w:szCs w:val="24"/>
-        </w:rPr>
-      </w:pPr>
-      <w:r>
-        <w:rPr>
-          <w:b/>
-          <w:bCs/>
-          <w:color w:val="00B050"/>
-          <w:sz w:val="24"/>
-          <w:szCs w:val="24"/>
-        </w:rPr>
-        <w:t xml:space="preserve">Rubric </w:t>
-      </w:r>
-      <w:r>
-        <w:rPr>
-          <w:b/>
-          <w:bCs/>
-          <w:color w:val="00B050"/>
-          <w:sz w:val="24"/>
-          <w:szCs w:val="24"/>
-        </w:rPr>
-        <w:t>C2</w:t>
-      </w:r>
-      <w:r>
-        <w:rPr>
-          <w:b/>
-          <w:bCs/>
-          <w:color w:val="00B050"/>
-          <w:sz w:val="24"/>
-          <w:szCs w:val="24"/>
-        </w:rPr>
-        <w:t>:</w:t>
-      </w:r>
-      <w:r>
-        <w:rPr>
-          <w:color w:val="00B050"/>
-          <w:sz w:val="24"/>
-          <w:szCs w:val="24"/>
-        </w:rPr>
-        <w:t xml:space="preserve"> </w:t>
-      </w:r>
-      <w:r>
-        <w:rPr>
-          <w:color w:val="00B050"/>
-          <w:sz w:val="24"/>
-          <w:szCs w:val="24"/>
-        </w:rPr>
-        <w:t>The identified analytical method aligns with the proposed solution.</w:t>
+          <w:sz w:val="24"/>
+          <w:szCs w:val="24"/>
+        </w:rPr>
+      </w:pPr>
+      <w:r>
+        <w:rPr>
+          <w:sz w:val="24"/>
+          <w:szCs w:val="24"/>
+        </w:rPr>
+        <w:t>This project will evaluate its results using both statistical tests and model performance metrics.</w:t>
       </w:r>
     </w:p>
     <w:p>
@@ -5438,477 +5645,14 @@
           <w:sz w:val="24"/>
           <w:szCs w:val="24"/>
         </w:rPr>
-        <w:t xml:space="preserve">Identify the </w:t>
-      </w:r>
-      <w:r>
-        <w:rPr>
-          <w:sz w:val="24"/>
-          <w:szCs w:val="24"/>
-        </w:rPr>
-        <w:t xml:space="preserve">statistical test </w:t>
-      </w:r>
-      <w:r>
-        <w:rPr>
-          <w:sz w:val="24"/>
-          <w:szCs w:val="24"/>
-        </w:rPr>
-        <w:t xml:space="preserve">or model </w:t>
-      </w:r>
-      <w:r>
-        <w:rPr>
-          <w:sz w:val="24"/>
-          <w:szCs w:val="24"/>
-        </w:rPr>
-        <w:t xml:space="preserve">which will support </w:t>
-      </w:r>
-      <w:r>
-        <w:rPr>
-          <w:sz w:val="24"/>
-          <w:szCs w:val="24"/>
-        </w:rPr>
-        <w:t xml:space="preserve">each </w:t>
-      </w:r>
-      <w:r>
-        <w:rPr>
-          <w:sz w:val="24"/>
-          <w:szCs w:val="24"/>
-        </w:rPr>
-        <w:t>hypothesis given in section C.</w:t>
-      </w:r>
-      <w:r>
-        <w:rPr>
-          <w:sz w:val="24"/>
-          <w:szCs w:val="24"/>
-        </w:rPr>
-        <w:t>1 and</w:t>
-      </w:r>
-      <w:r>
-        <w:rPr>
-          <w:sz w:val="24"/>
-          <w:szCs w:val="24"/>
-        </w:rPr>
-        <w:t xml:space="preserve"> summarize how the method will be performed or developed</w:t>
-      </w:r>
-      <w:r>
-        <w:rPr>
-          <w:sz w:val="24"/>
-          <w:szCs w:val="24"/>
-        </w:rPr>
-        <w:t xml:space="preserve">. </w:t>
-      </w:r>
-      <w:r>
-        <w:rPr>
-          <w:sz w:val="24"/>
-          <w:szCs w:val="24"/>
-        </w:rPr>
-        <w:t xml:space="preserve">The minimum required </w:t>
-      </w:r>
-      <w:r>
-        <w:rPr>
-          <w:sz w:val="24"/>
-          <w:szCs w:val="24"/>
-        </w:rPr>
-        <w:t>method</w:t>
-      </w:r>
-      <w:r>
-        <w:rPr>
-          <w:sz w:val="24"/>
-          <w:szCs w:val="24"/>
-        </w:rPr>
-        <w:t xml:space="preserve"> is one per hypothesis. </w:t>
-      </w:r>
-    </w:p>
-    <w:p>
-      <w:pPr>
-        <w:spacing w:line="480" w:lineRule="auto"/>
-        <w:ind w:firstLine="720"/>
-        <w:rPr>
-          <w:color w:val="00B050"/>
-          <w:sz w:val="24"/>
-          <w:szCs w:val="24"/>
-        </w:rPr>
-      </w:pPr>
-      <w:r>
-        <w:rPr>
-          <w:b/>
-          <w:bCs/>
-          <w:color w:val="00B050"/>
-          <w:sz w:val="24"/>
-          <w:szCs w:val="24"/>
-        </w:rPr>
-        <w:t xml:space="preserve">Rubric </w:t>
-      </w:r>
-      <w:r>
-        <w:rPr>
-          <w:b/>
-          <w:bCs/>
-          <w:color w:val="00B050"/>
-          <w:sz w:val="24"/>
-          <w:szCs w:val="24"/>
-        </w:rPr>
-        <w:t>C2A</w:t>
-      </w:r>
-      <w:r>
-        <w:rPr>
-          <w:b/>
-          <w:bCs/>
-          <w:color w:val="00B050"/>
+        <w:t>Completeness Rate</w:t>
+      </w:r>
+      <w:r>
+        <w:rPr>
           <w:sz w:val="24"/>
           <w:szCs w:val="24"/>
         </w:rPr>
         <w:t>:</w:t>
-      </w:r>
-      <w:r>
-        <w:rPr>
-          <w:color w:val="00B050"/>
-          <w:sz w:val="24"/>
-          <w:szCs w:val="24"/>
-        </w:rPr>
-        <w:t xml:space="preserve"> </w:t>
-      </w:r>
-      <w:r>
-        <w:rPr>
-          <w:color w:val="00B050"/>
-          <w:sz w:val="24"/>
-          <w:szCs w:val="24"/>
-        </w:rPr>
-        <w:t>The submission justifies the chosen analytical method and includes specific, logical reasons why the chosen analytical method is appropriate for addressing the research question or organizational need identified in part A.</w:t>
-      </w:r>
-    </w:p>
-    <w:p>
-      <w:pPr>
-        <w:spacing w:line="480" w:lineRule="auto"/>
-        <w:ind w:firstLine="720"/>
-        <w:rPr>
-          <w:b/>
-          <w:bCs/>
-          <w:color w:val="00B050"/>
-          <w:sz w:val="24"/>
-          <w:szCs w:val="24"/>
-        </w:rPr>
-      </w:pPr>
-      <w:r>
-        <w:rPr>
-          <w:sz w:val="24"/>
-          <w:szCs w:val="24"/>
-        </w:rPr>
-        <w:t>For each provided statistical test or model, desc</w:t>
-      </w:r>
-      <w:r>
-        <w:rPr>
-          <w:sz w:val="24"/>
-          <w:szCs w:val="24"/>
-        </w:rPr>
-        <w:t xml:space="preserve">ribe why it is an appropriate choice for supporting the </w:t>
-      </w:r>
-      <w:r>
-        <w:rPr>
-          <w:sz w:val="24"/>
-          <w:szCs w:val="24"/>
-        </w:rPr>
-        <w:t>hypothesis (and thus the research question or organizational need from A1)</w:t>
-      </w:r>
-      <w:r>
-        <w:rPr>
-          <w:sz w:val="24"/>
-          <w:szCs w:val="24"/>
-        </w:rPr>
-        <w:t>.</w:t>
-      </w:r>
-    </w:p>
-    <w:p>
-      <w:pPr>
-        <w:pStyle w:val="Heading2"/>
-        <w:spacing w:before="0" w:line="480" w:lineRule="auto"/>
-        <w:rPr>
-          <w:color w:val="000000" w:themeColor="text1"/>
-          <w:sz w:val="24"/>
-          <w:szCs w:val="24"/>
-        </w:rPr>
-      </w:pPr>
-      <w:bookmarkStart w:id="23" w:name="_Toc53928856"/>
-      <w:r>
-        <w:rPr>
-          <w:color w:val="000000" w:themeColor="text1"/>
-          <w:sz w:val="24"/>
-          <w:szCs w:val="24"/>
-        </w:rPr>
-        <w:t>C.3 Tools and Environments</w:t>
-      </w:r>
-      <w:bookmarkEnd w:id="23"/>
-      <w:r>
-        <w:rPr>
-          <w:color w:val="000000" w:themeColor="text1"/>
-          <w:sz w:val="24"/>
-          <w:szCs w:val="24"/>
-        </w:rPr>
-        <w:t xml:space="preserve"> </w:t>
-      </w:r>
-    </w:p>
-    <w:p>
-      <w:pPr>
-        <w:spacing w:line="480" w:lineRule="auto"/>
-        <w:ind w:firstLine="720"/>
-        <w:rPr>
-          <w:color w:val="00B050"/>
-          <w:sz w:val="24"/>
-          <w:szCs w:val="24"/>
-        </w:rPr>
-      </w:pPr>
-      <w:r>
-        <w:rPr>
-          <w:b/>
-          <w:bCs/>
-          <w:color w:val="00B050"/>
-          <w:sz w:val="24"/>
-          <w:szCs w:val="24"/>
-        </w:rPr>
-        <w:t>Rubric C</w:t>
-      </w:r>
-      <w:r>
-        <w:rPr>
-          <w:b/>
-          <w:bCs/>
-          <w:color w:val="00B050"/>
-          <w:sz w:val="24"/>
-          <w:szCs w:val="24"/>
-        </w:rPr>
-        <w:t>3</w:t>
-      </w:r>
-      <w:r>
-        <w:rPr>
-          <w:b/>
-          <w:bCs/>
-          <w:color w:val="00B050"/>
-          <w:sz w:val="24"/>
-          <w:szCs w:val="24"/>
-        </w:rPr>
-        <w:t>:</w:t>
-      </w:r>
-      <w:r>
-        <w:rPr>
-          <w:color w:val="00B050"/>
-          <w:sz w:val="24"/>
-          <w:szCs w:val="24"/>
-        </w:rPr>
-        <w:t xml:space="preserve"> </w:t>
-      </w:r>
-      <w:r>
-        <w:rPr>
-          <w:color w:val="00B050"/>
-          <w:sz w:val="24"/>
-          <w:szCs w:val="24"/>
-        </w:rPr>
-        <w:t>The description includes</w:t>
-      </w:r>
-      <w:r>
-        <w:rPr>
-          <w:i/>
-          <w:iCs/>
-          <w:color w:val="00B050"/>
-          <w:sz w:val="24"/>
-          <w:szCs w:val="24"/>
-        </w:rPr>
-        <w:t> all</w:t>
-      </w:r>
-      <w:r>
-        <w:rPr>
-          <w:color w:val="00B050"/>
-          <w:sz w:val="24"/>
-          <w:szCs w:val="24"/>
-        </w:rPr>
-        <w:t> tools and environments used to produce the data analytics solution, and </w:t>
-      </w:r>
-      <w:r>
-        <w:rPr>
-          <w:i/>
-          <w:iCs/>
-          <w:color w:val="00B050"/>
-          <w:sz w:val="24"/>
-          <w:szCs w:val="24"/>
-        </w:rPr>
-        <w:t>all</w:t>
-      </w:r>
-      <w:r>
-        <w:rPr>
-          <w:color w:val="00B050"/>
-          <w:sz w:val="24"/>
-          <w:szCs w:val="24"/>
-        </w:rPr>
-        <w:t> of them are relevant to the project. If third-party code was part of the tools and environment, it has been included.</w:t>
-      </w:r>
-    </w:p>
-    <w:p>
-      <w:pPr>
-        <w:spacing w:line="480" w:lineRule="auto"/>
-        <w:ind w:firstLine="720"/>
-      </w:pPr>
-      <w:r>
-        <w:rPr>
-          <w:sz w:val="24"/>
-          <w:szCs w:val="24"/>
-        </w:rPr>
-        <w:t>b</w:t>
-      </w:r>
-    </w:p>
-    <w:p>
-      <w:pPr>
-        <w:pStyle w:val="Heading2"/>
-        <w:spacing w:before="0" w:line="480" w:lineRule="auto"/>
-        <w:rPr>
-          <w:color w:val="000000" w:themeColor="text1"/>
-          <w:sz w:val="24"/>
-          <w:szCs w:val="24"/>
-        </w:rPr>
-      </w:pPr>
-      <w:bookmarkStart w:id="24" w:name="_Toc1386867513"/>
-      <w:r>
-        <w:rPr>
-          <w:color w:val="000000" w:themeColor="text1"/>
-          <w:sz w:val="24"/>
-          <w:szCs w:val="24"/>
-        </w:rPr>
-        <w:t>C.4</w:t>
-      </w:r>
-      <w:r>
-        <w:rPr>
-          <w:color w:val="000000" w:themeColor="text1"/>
-          <w:sz w:val="24"/>
-          <w:szCs w:val="24"/>
-        </w:rPr>
-        <w:t xml:space="preserve"> and C</w:t>
-      </w:r>
-      <w:r>
-        <w:rPr>
-          <w:color w:val="000000" w:themeColor="text1"/>
-          <w:sz w:val="24"/>
-          <w:szCs w:val="24"/>
-        </w:rPr>
-        <w:t>.4.A</w:t>
-      </w:r>
-      <w:r>
-        <w:rPr>
-          <w:color w:val="000000" w:themeColor="text1"/>
-          <w:sz w:val="24"/>
-          <w:szCs w:val="24"/>
-        </w:rPr>
-        <w:t xml:space="preserve"> Methods and Metrics </w:t>
-      </w:r>
-      <w:r>
-        <w:rPr>
-          <w:color w:val="000000" w:themeColor="text1"/>
-          <w:sz w:val="24"/>
-          <w:szCs w:val="24"/>
-        </w:rPr>
-        <w:t>to Evaluate Statistical Significance</w:t>
-      </w:r>
-      <w:bookmarkEnd w:id="24"/>
-    </w:p>
-    <w:p>
-      <w:pPr>
-        <w:spacing w:line="480" w:lineRule="auto"/>
-        <w:ind w:firstLine="720"/>
-        <w:rPr>
-          <w:color w:val="00B050"/>
-          <w:sz w:val="24"/>
-          <w:szCs w:val="24"/>
-        </w:rPr>
-      </w:pPr>
-      <w:r>
-        <w:rPr>
-          <w:b/>
-          <w:bCs/>
-          <w:color w:val="00B050"/>
-          <w:sz w:val="24"/>
-          <w:szCs w:val="24"/>
-        </w:rPr>
-        <w:t xml:space="preserve">Rubric </w:t>
-      </w:r>
-      <w:r>
-        <w:rPr>
-          <w:b/>
-          <w:bCs/>
-          <w:color w:val="00B050"/>
-          <w:sz w:val="24"/>
-          <w:szCs w:val="24"/>
-        </w:rPr>
-        <w:t>C</w:t>
-      </w:r>
-      <w:r>
-        <w:rPr>
-          <w:b/>
-          <w:bCs/>
-          <w:color w:val="00B050"/>
-          <w:sz w:val="24"/>
-          <w:szCs w:val="24"/>
-        </w:rPr>
-        <w:t>4</w:t>
-      </w:r>
-      <w:r>
-        <w:rPr>
-          <w:b/>
-          <w:bCs/>
-          <w:color w:val="00B050"/>
-          <w:sz w:val="24"/>
-          <w:szCs w:val="24"/>
-        </w:rPr>
-        <w:t>:</w:t>
-      </w:r>
-      <w:r>
-        <w:rPr>
-          <w:color w:val="00B050"/>
-          <w:sz w:val="24"/>
-          <w:szCs w:val="24"/>
-        </w:rPr>
-        <w:t xml:space="preserve"> </w:t>
-      </w:r>
-      <w:r>
-        <w:rPr>
-          <w:color w:val="00B050"/>
-          <w:sz w:val="24"/>
-          <w:szCs w:val="24"/>
-        </w:rPr>
-        <w:t>The submission thoroughly and accurately describes the methods and metrics. The description includes specific details on how the methods and metrics will evaluate statistical significance.</w:t>
-      </w:r>
-    </w:p>
-    <w:p>
-      <w:pPr>
-        <w:spacing w:line="480" w:lineRule="auto"/>
-        <w:ind w:firstLine="720"/>
-        <w:rPr>
-          <w:sz w:val="24"/>
-          <w:szCs w:val="24"/>
-        </w:rPr>
-      </w:pPr>
-      <w:r>
-        <w:rPr>
-          <w:sz w:val="24"/>
-          <w:szCs w:val="24"/>
-        </w:rPr>
-        <w:t xml:space="preserve">For </w:t>
-      </w:r>
-      <w:r>
-        <w:rPr>
-          <w:i/>
-          <w:iCs/>
-          <w:sz w:val="24"/>
-          <w:szCs w:val="24"/>
-        </w:rPr>
-        <w:t xml:space="preserve">each </w:t>
-      </w:r>
-      <w:r>
-        <w:rPr>
-          <w:sz w:val="24"/>
-          <w:szCs w:val="24"/>
-        </w:rPr>
-        <w:t xml:space="preserve">statistical test, </w:t>
-      </w:r>
-      <w:r>
-        <w:rPr>
-          <w:sz w:val="24"/>
-          <w:szCs w:val="24"/>
-        </w:rPr>
-        <w:t>provide the following information:</w:t>
       </w:r>
     </w:p>
     <w:p>
@@ -5926,17 +5670,19 @@
       </w:pPr>
       <w:r>
         <w:rPr>
-          <w:sz w:val="24"/>
-          <w:szCs w:val="24"/>
-        </w:rPr>
-        <w:t xml:space="preserve">A </w:t>
-      </w:r>
-      <w:r>
-        <w:rPr>
-          <w:sz w:val="24"/>
-          <w:szCs w:val="24"/>
-        </w:rPr>
-        <w:t>null hypothesis (the opposite of your hypothesis).</w:t>
+          <w:b/>
+          <w:bCs/>
+          <w:sz w:val="24"/>
+          <w:szCs w:val="24"/>
+        </w:rPr>
+        <w:t>Null Hypothesis (H₀):</w:t>
+      </w:r>
+      <w:r>
+        <w:rPr>
+          <w:sz w:val="24"/>
+          <w:szCs w:val="24"/>
+        </w:rPr>
+        <w:t xml:space="preserve"> The percentage of observability assets also found in Inventory and IPAM is less than 75%.</w:t>
       </w:r>
     </w:p>
     <w:p>
@@ -5954,34 +5700,20 @@
       </w:pPr>
       <w:r>
         <w:rPr>
-          <w:sz w:val="24"/>
-          <w:szCs w:val="24"/>
-        </w:rPr>
-        <w:t xml:space="preserve">The </w:t>
-      </w:r>
-      <w:r>
-        <w:rPr>
-          <w:sz w:val="24"/>
-          <w:szCs w:val="24"/>
-        </w:rPr>
-        <w:t xml:space="preserve">planned </w:t>
-      </w:r>
-      <w:r>
-        <w:rPr>
-          <w:sz w:val="24"/>
-          <w:szCs w:val="24"/>
-        </w:rPr>
-        <w:t xml:space="preserve">statistical </w:t>
-      </w:r>
-      <w:proofErr w:type="gramStart"/>
-      <w:r>
-        <w:rPr>
-          <w:sz w:val="24"/>
-          <w:szCs w:val="24"/>
-        </w:rPr>
-        <w:t>test .</w:t>
-      </w:r>
-      <w:proofErr w:type="gramEnd"/>
+          <w:b/>
+          <w:bCs/>
+          <w:sz w:val="24"/>
+          <w:szCs w:val="24"/>
+        </w:rPr>
+        <w:t>Statistical Test:</w:t>
+      </w:r>
+      <w:r>
+        <w:rPr>
+          <w:sz w:val="24"/>
+          <w:szCs w:val="24"/>
+        </w:rPr>
+        <w:t xml:space="preserve"> A one-sample proportion z-test will be used to determine whether the observed completeness rate meets or exceeds the 75% organizational threshold.</w:t>
+      </w:r>
     </w:p>
     <w:p>
       <w:pPr>
@@ -5998,177 +5730,56 @@
       </w:pPr>
       <w:r>
         <w:rPr>
-          <w:sz w:val="24"/>
-          <w:szCs w:val="24"/>
-        </w:rPr>
-        <w:t>The metric(s) generated from that test (</w:t>
-      </w:r>
-      <w:r>
-        <w:rPr>
-          <w:sz w:val="24"/>
-          <w:szCs w:val="24"/>
-        </w:rPr>
-        <w:t>e.g., a t-stat) from which probability is derived.</w:t>
-      </w:r>
-    </w:p>
-    <w:p>
-      <w:pPr>
-        <w:pStyle w:val="ListParagraph"/>
+          <w:b/>
+          <w:bCs/>
+          <w:sz w:val="24"/>
+          <w:szCs w:val="24"/>
+        </w:rPr>
+        <w:t>Metrics:</w:t>
+      </w:r>
+      <w:r>
+        <w:rPr>
+          <w:sz w:val="24"/>
+          <w:szCs w:val="24"/>
+        </w:rPr>
+        <w:t xml:space="preserve"> The z-</w:t>
+      </w:r>
+      <w:proofErr w:type="gramStart"/>
+      <w:r>
+        <w:rPr>
+          <w:sz w:val="24"/>
+          <w:szCs w:val="24"/>
+        </w:rPr>
+        <w:t>statistic</w:t>
+      </w:r>
+      <w:proofErr w:type="gramEnd"/>
+      <w:r>
+        <w:rPr>
+          <w:sz w:val="24"/>
+          <w:szCs w:val="24"/>
+        </w:rPr>
+        <w:t xml:space="preserve"> and the corresponding p-value will be calculated.</w:t>
+      </w:r>
+    </w:p>
+    <w:p>
+      <w:pPr>
+        <w:pStyle w:val="NormalWeb"/>
         <w:numPr>
           <w:ilvl w:val="0"/>
           <w:numId w:val="13"/>
         </w:numPr>
-        <w:spacing w:line="480" w:lineRule="auto"/>
-        <w:rPr>
-          <w:sz w:val="24"/>
-          <w:szCs w:val="24"/>
-        </w:rPr>
-      </w:pPr>
-      <w:r>
-        <w:rPr>
-          <w:sz w:val="24"/>
-          <w:szCs w:val="24"/>
-        </w:rPr>
-        <w:t xml:space="preserve">The </w:t>
-      </w:r>
-      <w:r>
-        <w:rPr>
-          <w:i/>
-          <w:iCs/>
-          <w:sz w:val="24"/>
-          <w:szCs w:val="24"/>
-        </w:rPr>
-        <w:t xml:space="preserve">alpha </w:t>
-      </w:r>
-      <w:r>
-        <w:rPr>
-          <w:sz w:val="24"/>
-          <w:szCs w:val="24"/>
-        </w:rPr>
-        <w:t>value (</w:t>
-      </w:r>
-      <w:r>
-        <w:rPr>
-          <w:sz w:val="24"/>
-          <w:szCs w:val="24"/>
-        </w:rPr>
-        <w:t>denoted</w:t>
-      </w:r>
-      <w:r>
-        <w:rPr>
-          <w:sz w:val="24"/>
-          <w:szCs w:val="24"/>
-        </w:rPr>
+      </w:pPr>
+      <w:r>
+        <w:rPr>
+          <w:rStyle w:val="Strong"/>
+        </w:rPr>
+        <w:t>Alpha Value:</w:t>
+      </w:r>
+      <w:r>
+        <w:t xml:space="preserve"> α = 0.05. If p ≤ 0.05, the null hypothesis will be rejected, indicating that completeness meets the organizational requirement.</w:t>
+      </w:r>
+      <w:r>
         <w:t xml:space="preserve"> </w:t>
-      </w:r>
-      <w:r>
-        <w:rPr>
-          <w:sz w:val="24"/>
-          <w:szCs w:val="24"/>
-        </w:rPr>
-        <w:t>α</w:t>
-      </w:r>
-      <w:r>
-        <w:rPr>
-          <w:sz w:val="24"/>
-          <w:szCs w:val="24"/>
-        </w:rPr>
-        <w:t>; usually 1% or 5%</w:t>
-      </w:r>
-      <w:r>
-        <w:rPr>
-          <w:sz w:val="24"/>
-          <w:szCs w:val="24"/>
-        </w:rPr>
-        <w:t xml:space="preserve">) </w:t>
-      </w:r>
-      <w:r>
-        <w:rPr>
-          <w:sz w:val="24"/>
-          <w:szCs w:val="24"/>
-        </w:rPr>
-        <w:t xml:space="preserve">that will be </w:t>
-      </w:r>
-      <w:r>
-        <w:rPr>
-          <w:sz w:val="24"/>
-          <w:szCs w:val="24"/>
-        </w:rPr>
-        <w:t>used to determine stat</w:t>
-      </w:r>
-      <w:r>
-        <w:rPr>
-          <w:sz w:val="24"/>
-          <w:szCs w:val="24"/>
-        </w:rPr>
-        <w:t>istical significance (e.g., if α = .0</w:t>
-      </w:r>
-      <w:r>
-        <w:rPr>
-          <w:sz w:val="24"/>
-          <w:szCs w:val="24"/>
-        </w:rPr>
-        <w:t>5</w:t>
-      </w:r>
-      <w:r>
-        <w:rPr>
-          <w:sz w:val="24"/>
-          <w:szCs w:val="24"/>
-        </w:rPr>
-        <w:t xml:space="preserve"> and </w:t>
-      </w:r>
-      <w:r>
-        <w:rPr>
-          <w:i/>
-          <w:iCs/>
-          <w:sz w:val="24"/>
-          <w:szCs w:val="24"/>
-        </w:rPr>
-        <w:t>p</w:t>
-      </w:r>
-      <w:r>
-        <w:rPr>
-          <w:i/>
-          <w:iCs/>
-          <w:sz w:val="24"/>
-          <w:szCs w:val="24"/>
-        </w:rPr>
-        <w:softHyphen/>
-      </w:r>
-      <w:r>
-        <w:rPr>
-          <w:sz w:val="24"/>
-          <w:szCs w:val="24"/>
-        </w:rPr>
-        <w:t>-value = .0</w:t>
-      </w:r>
-      <w:r>
-        <w:rPr>
-          <w:sz w:val="24"/>
-          <w:szCs w:val="24"/>
-        </w:rPr>
-        <w:t xml:space="preserve">25 then the null hypothesis will be </w:t>
-      </w:r>
-      <w:r>
-        <w:rPr>
-          <w:sz w:val="24"/>
-          <w:szCs w:val="24"/>
-        </w:rPr>
-        <w:t xml:space="preserve">rejected and there is sufficient </w:t>
-      </w:r>
-      <w:r>
-        <w:rPr>
-          <w:sz w:val="24"/>
-          <w:szCs w:val="24"/>
-        </w:rPr>
-        <w:t>evidence</w:t>
-      </w:r>
-      <w:r>
-        <w:rPr>
-          <w:sz w:val="24"/>
-          <w:szCs w:val="24"/>
-        </w:rPr>
-        <w:t xml:space="preserve"> to support the hypothesis). </w:t>
       </w:r>
     </w:p>
     <w:p>
@@ -10351,6 +9962,155 @@
     </w:lvl>
   </w:abstractNum>
   <w:abstractNum w:abstractNumId="14" w15:restartNumberingAfterBreak="0">
+    <w:nsid w:val="57C26717"/>
+    <w:multiLevelType w:val="multilevel"/>
+    <w:tmpl w:val="364E96A2"/>
+    <w:lvl w:ilvl="0">
+      <w:start w:val="1"/>
+      <w:numFmt w:val="bullet"/>
+      <w:lvlText w:val=""/>
+      <w:lvlJc w:val="left"/>
+      <w:pPr>
+        <w:tabs>
+          <w:tab w:val="num" w:pos="720"/>
+        </w:tabs>
+        <w:ind w:left="720" w:hanging="360"/>
+      </w:pPr>
+      <w:rPr>
+        <w:rFonts w:ascii="Symbol" w:hAnsi="Symbol" w:hint="default"/>
+        <w:sz w:val="20"/>
+      </w:rPr>
+    </w:lvl>
+    <w:lvl w:ilvl="1" w:tentative="1">
+      <w:start w:val="1"/>
+      <w:numFmt w:val="bullet"/>
+      <w:lvlText w:val="o"/>
+      <w:lvlJc w:val="left"/>
+      <w:pPr>
+        <w:tabs>
+          <w:tab w:val="num" w:pos="1440"/>
+        </w:tabs>
+        <w:ind w:left="1440" w:hanging="360"/>
+      </w:pPr>
+      <w:rPr>
+        <w:rFonts w:ascii="Courier New" w:hAnsi="Courier New" w:hint="default"/>
+        <w:sz w:val="20"/>
+      </w:rPr>
+    </w:lvl>
+    <w:lvl w:ilvl="2" w:tentative="1">
+      <w:start w:val="1"/>
+      <w:numFmt w:val="bullet"/>
+      <w:lvlText w:val=""/>
+      <w:lvlJc w:val="left"/>
+      <w:pPr>
+        <w:tabs>
+          <w:tab w:val="num" w:pos="2160"/>
+        </w:tabs>
+        <w:ind w:left="2160" w:hanging="360"/>
+      </w:pPr>
+      <w:rPr>
+        <w:rFonts w:ascii="Wingdings" w:hAnsi="Wingdings" w:hint="default"/>
+        <w:sz w:val="20"/>
+      </w:rPr>
+    </w:lvl>
+    <w:lvl w:ilvl="3" w:tentative="1">
+      <w:start w:val="1"/>
+      <w:numFmt w:val="bullet"/>
+      <w:lvlText w:val=""/>
+      <w:lvlJc w:val="left"/>
+      <w:pPr>
+        <w:tabs>
+          <w:tab w:val="num" w:pos="2880"/>
+        </w:tabs>
+        <w:ind w:left="2880" w:hanging="360"/>
+      </w:pPr>
+      <w:rPr>
+        <w:rFonts w:ascii="Wingdings" w:hAnsi="Wingdings" w:hint="default"/>
+        <w:sz w:val="20"/>
+      </w:rPr>
+    </w:lvl>
+    <w:lvl w:ilvl="4" w:tentative="1">
+      <w:start w:val="1"/>
+      <w:numFmt w:val="bullet"/>
+      <w:lvlText w:val=""/>
+      <w:lvlJc w:val="left"/>
+      <w:pPr>
+        <w:tabs>
+          <w:tab w:val="num" w:pos="3600"/>
+        </w:tabs>
+        <w:ind w:left="3600" w:hanging="360"/>
+      </w:pPr>
+      <w:rPr>
+        <w:rFonts w:ascii="Wingdings" w:hAnsi="Wingdings" w:hint="default"/>
+        <w:sz w:val="20"/>
+      </w:rPr>
+    </w:lvl>
+    <w:lvl w:ilvl="5" w:tentative="1">
+      <w:start w:val="1"/>
+      <w:numFmt w:val="bullet"/>
+      <w:lvlText w:val=""/>
+      <w:lvlJc w:val="left"/>
+      <w:pPr>
+        <w:tabs>
+          <w:tab w:val="num" w:pos="4320"/>
+        </w:tabs>
+        <w:ind w:left="4320" w:hanging="360"/>
+      </w:pPr>
+      <w:rPr>
+        <w:rFonts w:ascii="Wingdings" w:hAnsi="Wingdings" w:hint="default"/>
+        <w:sz w:val="20"/>
+      </w:rPr>
+    </w:lvl>
+    <w:lvl w:ilvl="6" w:tentative="1">
+      <w:start w:val="1"/>
+      <w:numFmt w:val="bullet"/>
+      <w:lvlText w:val=""/>
+      <w:lvlJc w:val="left"/>
+      <w:pPr>
+        <w:tabs>
+          <w:tab w:val="num" w:pos="5040"/>
+        </w:tabs>
+        <w:ind w:left="5040" w:hanging="360"/>
+      </w:pPr>
+      <w:rPr>
+        <w:rFonts w:ascii="Wingdings" w:hAnsi="Wingdings" w:hint="default"/>
+        <w:sz w:val="20"/>
+      </w:rPr>
+    </w:lvl>
+    <w:lvl w:ilvl="7" w:tentative="1">
+      <w:start w:val="1"/>
+      <w:numFmt w:val="bullet"/>
+      <w:lvlText w:val=""/>
+      <w:lvlJc w:val="left"/>
+      <w:pPr>
+        <w:tabs>
+          <w:tab w:val="num" w:pos="5760"/>
+        </w:tabs>
+        <w:ind w:left="5760" w:hanging="360"/>
+      </w:pPr>
+      <w:rPr>
+        <w:rFonts w:ascii="Wingdings" w:hAnsi="Wingdings" w:hint="default"/>
+        <w:sz w:val="20"/>
+      </w:rPr>
+    </w:lvl>
+    <w:lvl w:ilvl="8" w:tentative="1">
+      <w:start w:val="1"/>
+      <w:numFmt w:val="bullet"/>
+      <w:lvlText w:val=""/>
+      <w:lvlJc w:val="left"/>
+      <w:pPr>
+        <w:tabs>
+          <w:tab w:val="num" w:pos="6480"/>
+        </w:tabs>
+        <w:ind w:left="6480" w:hanging="360"/>
+      </w:pPr>
+      <w:rPr>
+        <w:rFonts w:ascii="Wingdings" w:hAnsi="Wingdings" w:hint="default"/>
+        <w:sz w:val="20"/>
+      </w:rPr>
+    </w:lvl>
+  </w:abstractNum>
+  <w:abstractNum w:abstractNumId="15" w15:restartNumberingAfterBreak="0">
     <w:nsid w:val="5F7673B7"/>
     <w:multiLevelType w:val="multilevel"/>
     <w:tmpl w:val="13FE4860"/>
@@ -10463,7 +10223,7 @@
       </w:rPr>
     </w:lvl>
   </w:abstractNum>
-  <w:abstractNum w:abstractNumId="15" w15:restartNumberingAfterBreak="0">
+  <w:abstractNum w:abstractNumId="16" w15:restartNumberingAfterBreak="0">
     <w:nsid w:val="69843674"/>
     <w:multiLevelType w:val="hybridMultilevel"/>
     <w:tmpl w:val="69321572"/>
@@ -10576,7 +10336,7 @@
       </w:rPr>
     </w:lvl>
   </w:abstractNum>
-  <w:abstractNum w:abstractNumId="16" w15:restartNumberingAfterBreak="0">
+  <w:abstractNum w:abstractNumId="17" w15:restartNumberingAfterBreak="0">
     <w:nsid w:val="725D2507"/>
     <w:multiLevelType w:val="multilevel"/>
     <w:tmpl w:val="69DED80A"/>
@@ -10725,7 +10485,7 @@
       </w:rPr>
     </w:lvl>
   </w:abstractNum>
-  <w:abstractNum w:abstractNumId="17" w15:restartNumberingAfterBreak="0">
+  <w:abstractNum w:abstractNumId="18" w15:restartNumberingAfterBreak="0">
     <w:nsid w:val="76045B01"/>
     <w:multiLevelType w:val="multilevel"/>
     <w:tmpl w:val="115C64D2"/>
@@ -10838,7 +10598,7 @@
       </w:rPr>
     </w:lvl>
   </w:abstractNum>
-  <w:abstractNum w:abstractNumId="18" w15:restartNumberingAfterBreak="0">
+  <w:abstractNum w:abstractNumId="19" w15:restartNumberingAfterBreak="0">
     <w:nsid w:val="794C21E3"/>
     <w:multiLevelType w:val="multilevel"/>
     <w:tmpl w:val="4E7A00AC"/>
@@ -10951,7 +10711,7 @@
       </w:rPr>
     </w:lvl>
   </w:abstractNum>
-  <w:abstractNum w:abstractNumId="19" w15:restartNumberingAfterBreak="0">
+  <w:abstractNum w:abstractNumId="20" w15:restartNumberingAfterBreak="0">
     <w:nsid w:val="7DA5A9AC"/>
     <w:multiLevelType w:val="hybridMultilevel"/>
     <w:tmpl w:val="FFFFFFFF"/>
@@ -11037,7 +10797,7 @@
       </w:pPr>
     </w:lvl>
   </w:abstractNum>
-  <w:abstractNum w:abstractNumId="20" w15:restartNumberingAfterBreak="0">
+  <w:abstractNum w:abstractNumId="21" w15:restartNumberingAfterBreak="0">
     <w:nsid w:val="7E54303E"/>
     <w:multiLevelType w:val="hybridMultilevel"/>
     <w:tmpl w:val="452AED34"/>
@@ -11126,7 +10886,7 @@
       </w:pPr>
     </w:lvl>
   </w:abstractNum>
-  <w:abstractNum w:abstractNumId="21" w15:restartNumberingAfterBreak="0">
+  <w:abstractNum w:abstractNumId="22" w15:restartNumberingAfterBreak="0">
     <w:nsid w:val="7E7C2D50"/>
     <w:multiLevelType w:val="multilevel"/>
     <w:tmpl w:val="2B0CB708"/>
@@ -11239,7 +10999,7 @@
       </w:rPr>
     </w:lvl>
   </w:abstractNum>
-  <w:abstractNum w:abstractNumId="22" w15:restartNumberingAfterBreak="0">
+  <w:abstractNum w:abstractNumId="23" w15:restartNumberingAfterBreak="0">
     <w:nsid w:val="7F5661ED"/>
     <w:multiLevelType w:val="multilevel"/>
     <w:tmpl w:val="367C9F4E"/>
@@ -11353,19 +11113,19 @@
     </w:lvl>
   </w:abstractNum>
   <w:num w:numId="1" w16cid:durableId="785123892">
-    <w:abstractNumId w:val="14"/>
+    <w:abstractNumId w:val="15"/>
   </w:num>
   <w:num w:numId="2" w16cid:durableId="1157575156">
-    <w:abstractNumId w:val="22"/>
+    <w:abstractNumId w:val="23"/>
   </w:num>
   <w:num w:numId="3" w16cid:durableId="1612587344">
-    <w:abstractNumId w:val="17"/>
+    <w:abstractNumId w:val="18"/>
   </w:num>
   <w:num w:numId="4" w16cid:durableId="1905682849">
     <w:abstractNumId w:val="9"/>
   </w:num>
   <w:num w:numId="5" w16cid:durableId="1495991546">
-    <w:abstractNumId w:val="18"/>
+    <w:abstractNumId w:val="19"/>
   </w:num>
   <w:num w:numId="6" w16cid:durableId="731732805">
     <w:abstractNumId w:val="7"/>
@@ -11374,7 +11134,7 @@
     <w:abstractNumId w:val="1"/>
   </w:num>
   <w:num w:numId="8" w16cid:durableId="1395197216">
-    <w:abstractNumId w:val="21"/>
+    <w:abstractNumId w:val="22"/>
   </w:num>
   <w:num w:numId="9" w16cid:durableId="1175879451">
     <w:abstractNumId w:val="6"/>
@@ -11383,7 +11143,7 @@
     <w:abstractNumId w:val="13"/>
   </w:num>
   <w:num w:numId="11" w16cid:durableId="895164059">
-    <w:abstractNumId w:val="15"/>
+    <w:abstractNumId w:val="16"/>
   </w:num>
   <w:num w:numId="12" w16cid:durableId="287855451">
     <w:abstractNumId w:val="2"/>
@@ -11395,7 +11155,7 @@
     <w:abstractNumId w:val="12"/>
   </w:num>
   <w:num w:numId="15" w16cid:durableId="726413697">
-    <w:abstractNumId w:val="16"/>
+    <w:abstractNumId w:val="17"/>
   </w:num>
   <w:num w:numId="16" w16cid:durableId="852767194">
     <w:abstractNumId w:val="10"/>
@@ -11407,22 +11167,25 @@
     <w:abstractNumId w:val="5"/>
   </w:num>
   <w:num w:numId="19" w16cid:durableId="751774223">
-    <w:abstractNumId w:val="20"/>
+    <w:abstractNumId w:val="21"/>
   </w:num>
   <w:num w:numId="20" w16cid:durableId="1192378333">
     <w:abstractNumId w:val="8"/>
   </w:num>
   <w:num w:numId="21" w16cid:durableId="1953123443">
-    <w:abstractNumId w:val="16"/>
+    <w:abstractNumId w:val="17"/>
   </w:num>
   <w:num w:numId="22" w16cid:durableId="20282186">
-    <w:abstractNumId w:val="19"/>
+    <w:abstractNumId w:val="20"/>
   </w:num>
   <w:num w:numId="23" w16cid:durableId="951018032">
     <w:abstractNumId w:val="11"/>
   </w:num>
   <w:num w:numId="24" w16cid:durableId="491532849">
     <w:abstractNumId w:val="3"/>
+  </w:num>
+  <w:num w:numId="25" w16cid:durableId="585194310">
+    <w:abstractNumId w:val="14"/>
   </w:num>
 </w:numbering>
 </file>
@@ -11952,7 +11715,6 @@
   <w:style w:type="character" w:default="1" w:styleId="DefaultParagraphFont">
     <w:name w:val="Default Paragraph Font"/>
     <w:uiPriority w:val="1"/>
-    <w:semiHidden/>
     <w:unhideWhenUsed/>
   </w:style>
   <w:style w:type="table" w:default="1" w:styleId="TableNormal">
@@ -12429,6 +12191,20 @@
       <w:szCs w:val="24"/>
     </w:rPr>
   </w:style>
+  <w:style w:type="paragraph" w:styleId="NormalWeb">
+    <w:name w:val="Normal (Web)"/>
+    <w:basedOn w:val="Normal"/>
+    <w:uiPriority w:val="99"/>
+    <w:unhideWhenUsed/>
+    <w:rsid w:val="00321DEB"/>
+    <w:pPr>
+      <w:spacing w:before="100" w:beforeAutospacing="1" w:after="100" w:afterAutospacing="1"/>
+    </w:pPr>
+    <w:rPr>
+      <w:sz w:val="24"/>
+      <w:szCs w:val="24"/>
+    </w:rPr>
+  </w:style>
 </w:styles>
 </file>
 
@@ -12685,12 +12461,6 @@
 </file>
 
 <file path=customXml/item1.xml><?xml version="1.0" encoding="utf-8"?>
-<go:gDocsCustomXmlDataStorage xmlns:go="http://customooxmlschemas.google.com/" xmlns:r="http://schemas.openxmlformats.org/officeDocument/2006/relationships">
-  <go:docsCustomData xmlns:go="http://customooxmlschemas.google.com/" roundtripDataSignature="AMtx7mi9hMm1w2n+Vt6hN/m6X//z+ToJ7Q==">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</go:docsCustomData>
-</go:gDocsCustomXmlDataStorage>
-</file>
-
-<file path=customXml/item2.xml><?xml version="1.0" encoding="utf-8"?>
 <b:Sources xmlns:b="http://schemas.openxmlformats.org/officeDocument/2006/bibliography" xmlns="http://schemas.openxmlformats.org/officeDocument/2006/bibliography" SelectedStyle="\APASixthEditionOfficeOnline.xsl" StyleName="APA" Version="6">
   <b:Source>
     <b:Tag>Smi23</b:Tag>
@@ -12746,19 +12516,25 @@
 </b:Sources>
 </file>
 
+<file path=customXml/item2.xml><?xml version="1.0" encoding="utf-8"?>
+<go:gDocsCustomXmlDataStorage xmlns:go="http://customooxmlschemas.google.com/" xmlns:r="http://schemas.openxmlformats.org/officeDocument/2006/relationships">
+  <go:docsCustomData xmlns:go="http://customooxmlschemas.google.com/" roundtripDataSignature="AMtx7mi9hMm1w2n+Vt6hN/m6X//z+ToJ7Q==">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</go:docsCustomData>
+</go:gDocsCustomXmlDataStorage>
+</file>
+
 <file path=customXml/itemProps1.xml><?xml version="1.0" encoding="utf-8"?>
+<ds:datastoreItem xmlns:ds="http://schemas.openxmlformats.org/officeDocument/2006/customXml" ds:itemID="{119407D8-7FC4-47F1-85AD-0300064F059B}">
+  <ds:schemaRefs>
+    <ds:schemaRef ds:uri="http://schemas.openxmlformats.org/officeDocument/2006/bibliography"/>
+  </ds:schemaRefs>
+</ds:datastoreItem>
+</file>
+
+<file path=customXml/itemProps2.xml><?xml version="1.0" encoding="utf-8"?>
 <ds:datastoreItem xmlns:ds="http://schemas.openxmlformats.org/officeDocument/2006/customXml" ds:itemID="{11111111-1234-1234-1234-123412341234}">
   <ds:schemaRefs>
     <ds:schemaRef ds:uri="http://customooxmlschemas.google.com/"/>
     <ds:schemaRef ds:uri="http://schemas.openxmlformats.org/officeDocument/2006/relationships"/>
   </ds:schemaRefs>
 </ds:datastoreItem>
-</file>
-
-<file path=customXml/itemProps2.xml><?xml version="1.0" encoding="utf-8"?>
-<ds:datastoreItem xmlns:ds="http://schemas.openxmlformats.org/officeDocument/2006/customXml" ds:itemID="{119407D8-7FC4-47F1-85AD-0300064F059B}">
-  <ds:schemaRefs>
-    <ds:schemaRef ds:uri="http://schemas.openxmlformats.org/officeDocument/2006/bibliography"/>
-  </ds:schemaRefs>
-</ds:datastoreItem>
 </file>
--- a/project/submissions/D195_task_2_rewrite.docx
+++ b/project/submissions/D195_task_2_rewrite.docx
@@ -58,34 +58,6 @@
     </w:p>
     <w:p>
       <w:pPr>
-        <w:jc w:val="center"/>
-        <w:rPr>
-          <w:sz w:val="24"/>
-          <w:szCs w:val="24"/>
-        </w:rPr>
-      </w:pPr>
-    </w:p>
-    <w:p>
-      <w:pPr>
-        <w:jc w:val="center"/>
-        <w:rPr>
-          <w:sz w:val="24"/>
-          <w:szCs w:val="24"/>
-        </w:rPr>
-      </w:pPr>
-    </w:p>
-    <w:p>
-      <w:pPr>
-        <w:jc w:val="center"/>
-        <w:rPr>
-          <w:sz w:val="24"/>
-          <w:szCs w:val="24"/>
-        </w:rPr>
-      </w:pPr>
-    </w:p>
-    <w:p>
-      <w:pPr>
-        <w:jc w:val="center"/>
         <w:rPr>
           <w:sz w:val="24"/>
           <w:szCs w:val="24"/>
@@ -190,36 +162,6 @@
     </w:p>
     <w:p>
       <w:pPr>
-        <w:pBdr>
-          <w:top w:val="nil"/>
-          <w:left w:val="nil"/>
-          <w:bottom w:val="nil"/>
-          <w:right w:val="nil"/>
-          <w:between w:val="nil"/>
-        </w:pBdr>
-        <w:tabs>
-          <w:tab w:val="left" w:pos="576"/>
-        </w:tabs>
-        <w:spacing w:line="360" w:lineRule="auto"/>
-        <w:jc w:val="center"/>
-        <w:rPr>
-          <w:color w:val="000000"/>
-          <w:sz w:val="24"/>
-          <w:szCs w:val="24"/>
-        </w:rPr>
-      </w:pPr>
-    </w:p>
-    <w:p>
-      <w:pPr>
-        <w:rPr>
-          <w:b/>
-          <w:sz w:val="24"/>
-          <w:szCs w:val="24"/>
-        </w:rPr>
-      </w:pPr>
-    </w:p>
-    <w:p>
-      <w:pPr>
         <w:rPr>
           <w:b/>
           <w:sz w:val="24"/>
@@ -235,9 +177,6 @@
           <w:titlePg/>
         </w:sectPr>
       </w:pPr>
-      <w:r>
-        <w:br w:type="page"/>
-      </w:r>
     </w:p>
     <w:p>
       <w:pPr>
@@ -252,12 +191,20 @@
           <w:rStyle w:val="Hyperlink"/>
           <w:noProof/>
         </w:rPr>
-        <w:lastRenderedPageBreak/>
         <w:br w:type="page"/>
       </w:r>
     </w:p>
     <w:sdt>
       <w:sdtPr>
+        <w:rPr>
+          <w:rFonts w:ascii="Times New Roman" w:eastAsia="Times New Roman" w:hAnsi="Times New Roman" w:cs="Times New Roman"/>
+          <w:b w:val="0"/>
+          <w:bCs w:val="0"/>
+          <w:color w:val="auto"/>
+          <w:sz w:val="22"/>
+          <w:szCs w:val="22"/>
+          <w:lang w:eastAsia="en-US"/>
+        </w:rPr>
         <w:id w:val="-716199887"/>
         <w:docPartObj>
           <w:docPartGallery w:val="Table of Contents"/>
@@ -266,12 +213,7 @@
       </w:sdtPr>
       <w:sdtEndPr>
         <w:rPr>
-          <w:rFonts w:ascii="Times New Roman" w:eastAsia="Times New Roman" w:hAnsi="Times New Roman" w:cs="Times New Roman"/>
           <w:noProof/>
-          <w:color w:val="auto"/>
-          <w:sz w:val="22"/>
-          <w:szCs w:val="22"/>
-          <w:lang w:eastAsia="en-US"/>
         </w:rPr>
       </w:sdtEndPr>
       <w:sdtContent>
@@ -351,7 +293,7 @@
                 <w:noProof/>
                 <w:webHidden/>
               </w:rPr>
-              <w:t>1</w:t>
+              <w:t>4</w:t>
             </w:r>
             <w:r>
               <w:rPr>
@@ -424,7 +366,7 @@
                 <w:noProof/>
                 <w:webHidden/>
               </w:rPr>
-              <w:t>1</w:t>
+              <w:t>4</w:t>
             </w:r>
             <w:r>
               <w:rPr>
@@ -497,7 +439,7 @@
                 <w:noProof/>
                 <w:webHidden/>
               </w:rPr>
-              <w:t>1</w:t>
+              <w:t>4</w:t>
             </w:r>
             <w:r>
               <w:rPr>
@@ -570,7 +512,7 @@
                 <w:noProof/>
                 <w:webHidden/>
               </w:rPr>
-              <w:t>1</w:t>
+              <w:t>4</w:t>
             </w:r>
             <w:r>
               <w:rPr>
@@ -643,7 +585,7 @@
                 <w:noProof/>
                 <w:webHidden/>
               </w:rPr>
-              <w:t>1</w:t>
+              <w:t>5</w:t>
             </w:r>
             <w:r>
               <w:rPr>
@@ -716,7 +658,7 @@
                 <w:noProof/>
                 <w:webHidden/>
               </w:rPr>
-              <w:t>1</w:t>
+              <w:t>5</w:t>
             </w:r>
             <w:r>
               <w:rPr>
@@ -789,7 +731,7 @@
                 <w:noProof/>
                 <w:webHidden/>
               </w:rPr>
-              <w:t>1</w:t>
+              <w:t>6</w:t>
             </w:r>
             <w:r>
               <w:rPr>
@@ -862,7 +804,7 @@
                 <w:noProof/>
                 <w:webHidden/>
               </w:rPr>
-              <w:t>1</w:t>
+              <w:t>6</w:t>
             </w:r>
             <w:r>
               <w:rPr>
@@ -935,7 +877,7 @@
                 <w:noProof/>
                 <w:webHidden/>
               </w:rPr>
-              <w:t>1</w:t>
+              <w:t>7</w:t>
             </w:r>
             <w:r>
               <w:rPr>
@@ -1005,7 +947,7 @@
                 <w:noProof/>
                 <w:webHidden/>
               </w:rPr>
-              <w:t>1</w:t>
+              <w:t>7</w:t>
             </w:r>
             <w:r>
               <w:rPr>
@@ -1078,7 +1020,7 @@
                 <w:noProof/>
                 <w:webHidden/>
               </w:rPr>
-              <w:t>1</w:t>
+              <w:t>7</w:t>
             </w:r>
             <w:r>
               <w:rPr>
@@ -1151,7 +1093,7 @@
                 <w:noProof/>
                 <w:webHidden/>
               </w:rPr>
-              <w:t>1</w:t>
+              <w:t>8</w:t>
             </w:r>
             <w:r>
               <w:rPr>
@@ -1224,7 +1166,7 @@
                 <w:noProof/>
                 <w:webHidden/>
               </w:rPr>
-              <w:t>1</w:t>
+              <w:t>8</w:t>
             </w:r>
             <w:r>
               <w:rPr>
@@ -1297,7 +1239,7 @@
                 <w:noProof/>
                 <w:webHidden/>
               </w:rPr>
-              <w:t>1</w:t>
+              <w:t>9</w:t>
             </w:r>
             <w:r>
               <w:rPr>
@@ -1370,7 +1312,7 @@
                 <w:noProof/>
                 <w:webHidden/>
               </w:rPr>
-              <w:t>1</w:t>
+              <w:t>9</w:t>
             </w:r>
             <w:r>
               <w:rPr>
@@ -1443,7 +1385,7 @@
                 <w:noProof/>
                 <w:webHidden/>
               </w:rPr>
-              <w:t>1</w:t>
+              <w:t>9</w:t>
             </w:r>
             <w:r>
               <w:rPr>
@@ -1513,7 +1455,7 @@
                 <w:noProof/>
                 <w:webHidden/>
               </w:rPr>
-              <w:t>1</w:t>
+              <w:t>10</w:t>
             </w:r>
             <w:r>
               <w:rPr>
@@ -1586,7 +1528,7 @@
                 <w:noProof/>
                 <w:webHidden/>
               </w:rPr>
-              <w:t>1</w:t>
+              <w:t>10</w:t>
             </w:r>
             <w:r>
               <w:rPr>
@@ -1659,7 +1601,7 @@
                 <w:noProof/>
                 <w:webHidden/>
               </w:rPr>
-              <w:t>1</w:t>
+              <w:t>10</w:t>
             </w:r>
             <w:r>
               <w:rPr>
@@ -1732,7 +1674,7 @@
                 <w:noProof/>
                 <w:webHidden/>
               </w:rPr>
-              <w:t>1</w:t>
+              <w:t>11</w:t>
             </w:r>
             <w:r>
               <w:rPr>
@@ -1805,7 +1747,7 @@
                 <w:noProof/>
                 <w:webHidden/>
               </w:rPr>
-              <w:t>1</w:t>
+              <w:t>12</w:t>
             </w:r>
             <w:r>
               <w:rPr>
@@ -1878,7 +1820,7 @@
                 <w:noProof/>
                 <w:webHidden/>
               </w:rPr>
-              <w:t>1</w:t>
+              <w:t>13</w:t>
             </w:r>
             <w:r>
               <w:rPr>
@@ -1951,7 +1893,7 @@
                 <w:noProof/>
                 <w:webHidden/>
               </w:rPr>
-              <w:t>1</w:t>
+              <w:t>14</w:t>
             </w:r>
             <w:r>
               <w:rPr>
@@ -2021,7 +1963,7 @@
                 <w:noProof/>
                 <w:webHidden/>
               </w:rPr>
-              <w:t>1</w:t>
+              <w:t>14</w:t>
             </w:r>
             <w:r>
               <w:rPr>
@@ -2094,7 +2036,7 @@
                 <w:noProof/>
                 <w:webHidden/>
               </w:rPr>
-              <w:t>1</w:t>
+              <w:t>14</w:t>
             </w:r>
             <w:r>
               <w:rPr>
@@ -2167,7 +2109,7 @@
                 <w:noProof/>
                 <w:webHidden/>
               </w:rPr>
-              <w:t>1</w:t>
+              <w:t>14</w:t>
             </w:r>
             <w:r>
               <w:rPr>
@@ -2240,7 +2182,7 @@
                 <w:noProof/>
                 <w:webHidden/>
               </w:rPr>
-              <w:t>1</w:t>
+              <w:t>15</w:t>
             </w:r>
             <w:r>
               <w:rPr>
@@ -2313,7 +2255,7 @@
                 <w:noProof/>
                 <w:webHidden/>
               </w:rPr>
-              <w:t>1</w:t>
+              <w:t>15</w:t>
             </w:r>
             <w:r>
               <w:rPr>
@@ -2386,7 +2328,7 @@
                 <w:noProof/>
                 <w:webHidden/>
               </w:rPr>
-              <w:t>1</w:t>
+              <w:t>15</w:t>
             </w:r>
             <w:r>
               <w:rPr>
@@ -2456,7 +2398,7 @@
                 <w:noProof/>
                 <w:webHidden/>
               </w:rPr>
-              <w:t>1</w:t>
+              <w:t>17</w:t>
             </w:r>
             <w:r>
               <w:rPr>
@@ -2498,7 +2440,6 @@
       <w:bookmarkStart w:id="1" w:name="_Toc204816339"/>
       <w:bookmarkStart w:id="2" w:name="_Toc204816494"/>
       <w:r>
-        <w:lastRenderedPageBreak/>
         <w:t xml:space="preserve">A. </w:t>
       </w:r>
       <w:r>
@@ -2577,7 +2518,14 @@
           <w:sz w:val="24"/>
           <w:szCs w:val="24"/>
         </w:rPr>
-        <w:t xml:space="preserve">My organizational need is to see if we can </w:t>
+        <w:t>Lightspeeds</w:t>
+      </w:r>
+      <w:r>
+        <w:rPr>
+          <w:sz w:val="24"/>
+          <w:szCs w:val="24"/>
+        </w:rPr>
+        <w:t xml:space="preserve"> organizational need is to see if we can </w:t>
       </w:r>
       <w:r>
         <w:rPr>
@@ -2801,15 +2749,7 @@
           <w:sz w:val="24"/>
           <w:szCs w:val="24"/>
         </w:rPr>
-        <w:t xml:space="preserve"> Facebook’s approach to network asset management at scale, emphasizing the importance of automated data validation and reconciliation, which directly supports this project’s focus on improving asset completeness through analytics. Chapman et al. (2000) present the CRISP-DM methodology, a structured framework that this project follows to ensure a clear, reproducible analytics workflow from data generation through evaluation. Finally, the Udacity Machine Learning DevOps Engineer Nanodegree (Udacity, 2024) provides practical guidance on building automated machine </w:t>
-      </w:r>
-      <w:r>
-        <w:rPr>
-          <w:sz w:val="24"/>
-          <w:szCs w:val="24"/>
-        </w:rPr>
-        <w:lastRenderedPageBreak/>
-        <w:t>learning pipelines, version control, and reproducibility, which informed the pipeline design and technical best practices used in this project.</w:t>
+        <w:t xml:space="preserve"> Facebook’s approach to network asset management at scale, emphasizing the importance of automated data validation and reconciliation, which directly supports this project’s focus on improving asset completeness through analytics. Chapman et al. (2000) present the CRISP-DM methodology, a structured framework that this project follows to ensure a clear, reproducible analytics workflow from data generation through evaluation. Finally, the Udacity Machine Learning DevOps Engineer Nanodegree (Udacity, 2024) provides practical guidance on building automated machine learning pipelines, version control, and reproducibility, which informed the pipeline design and technical best practices used in this project.</w:t>
       </w:r>
     </w:p>
     <w:p>
@@ -3036,15 +2976,7 @@
           <w:sz w:val="24"/>
           <w:szCs w:val="24"/>
         </w:rPr>
-        <w:t xml:space="preserve">This project applies CRISP-DM to ensure a clear, systematic workflow from problem definition through evaluation. By following this methodology, the project aligns with </w:t>
-      </w:r>
-      <w:r>
-        <w:rPr>
-          <w:sz w:val="24"/>
-          <w:szCs w:val="24"/>
-        </w:rPr>
-        <w:lastRenderedPageBreak/>
-        <w:t>industry best practices for analytics and machine learning, ensuring repeatability and traceability.</w:t>
+        <w:t>This project applies CRISP-DM to ensure a clear, systematic workflow from problem definition through evaluation. By following this methodology, the project aligns with industry best practices for analytics and machine learning, ensuring repeatability and traceability.</w:t>
       </w:r>
     </w:p>
     <w:p>
@@ -3139,23 +3071,7 @@
           <w:szCs w:val="24"/>
         </w:rPr>
         <w:br/>
-        <w:t xml:space="preserve">The skills and concepts from this program directly informed this project’s technical implementation. It influenced the design of the </w:t>
-      </w:r>
-      <w:proofErr w:type="spellStart"/>
-      <w:r>
-        <w:rPr>
-          <w:sz w:val="24"/>
-          <w:szCs w:val="24"/>
-        </w:rPr>
-        <w:t>MLflow</w:t>
-      </w:r>
-      <w:proofErr w:type="spellEnd"/>
-      <w:r>
-        <w:rPr>
-          <w:sz w:val="24"/>
-          <w:szCs w:val="24"/>
-        </w:rPr>
-        <w:t xml:space="preserve"> pipeline and reinforced the use of best practices for automation and reproducibility in machine learning operations.</w:t>
+        <w:t>The skills and concepts from this program directly informed this project’s technical implementation. It influenced the design of the MLflow pipeline and reinforced the use of best practices for automation and reproducibility in machine learning operations.</w:t>
       </w:r>
     </w:p>
     <w:p>
@@ -3256,15 +3172,13 @@
         </w:rPr>
         <w:t xml:space="preserve"> that will be included in this solution will incorporate several different aspects. First, there will be a python repository that will contain </w:t>
       </w:r>
-      <w:proofErr w:type="gramStart"/>
-      <w:r>
-        <w:rPr>
-          <w:sz w:val="24"/>
-          <w:szCs w:val="24"/>
-        </w:rPr>
-        <w:t>all of</w:t>
-      </w:r>
-      <w:proofErr w:type="gramEnd"/>
+      <w:r>
+        <w:rPr>
+          <w:sz w:val="24"/>
+          <w:szCs w:val="24"/>
+        </w:rPr>
+        <w:t>all</w:t>
+      </w:r>
       <w:r>
         <w:rPr>
           <w:sz w:val="24"/>
@@ -3314,15 +3228,13 @@
         </w:rPr>
         <w:t xml:space="preserve"> dataset. We will incorporate visualizations that </w:t>
       </w:r>
-      <w:proofErr w:type="gramStart"/>
-      <w:r>
-        <w:rPr>
-          <w:sz w:val="24"/>
-          <w:szCs w:val="24"/>
-        </w:rPr>
-        <w:t>breakdown</w:t>
-      </w:r>
-      <w:proofErr w:type="gramEnd"/>
+      <w:r>
+        <w:rPr>
+          <w:sz w:val="24"/>
+          <w:szCs w:val="24"/>
+        </w:rPr>
+        <w:t>break down</w:t>
+      </w:r>
       <w:r>
         <w:rPr>
           <w:sz w:val="24"/>
@@ -3344,29 +3256,19 @@
         </w:rPr>
         <w:t xml:space="preserve"> to highlight where the failures most likely exist. We will also deliver two discrete </w:t>
       </w:r>
-      <w:proofErr w:type="gramStart"/>
-      <w:r>
-        <w:rPr>
-          <w:sz w:val="24"/>
-          <w:szCs w:val="24"/>
-        </w:rPr>
-        <w:t>analysis</w:t>
-      </w:r>
-      <w:proofErr w:type="gramEnd"/>
-      <w:r>
-        <w:rPr>
-          <w:sz w:val="24"/>
-          <w:szCs w:val="24"/>
-        </w:rPr>
-        <w:t xml:space="preserve"> based on different data generation scenarios and weight adjustments to the synthetic data generator. </w:t>
-      </w:r>
-      <w:r>
-        <w:rPr>
-          <w:sz w:val="24"/>
-          <w:szCs w:val="24"/>
-        </w:rPr>
-        <w:lastRenderedPageBreak/>
-        <w:t>Lastly, we will have a summary report with key data quality metrics in a python notebook for ease of review.</w:t>
+      <w:r>
+        <w:rPr>
+          <w:sz w:val="24"/>
+          <w:szCs w:val="24"/>
+        </w:rPr>
+        <w:t>analyses</w:t>
+      </w:r>
+      <w:r>
+        <w:rPr>
+          <w:sz w:val="24"/>
+          <w:szCs w:val="24"/>
+        </w:rPr>
+        <w:t xml:space="preserve"> based on different data generation scenarios and weight adjustments to the synthetic data generator. Lastly, we will have a summary report with key data quality metrics in a python notebook for ease of review.</w:t>
       </w:r>
       <w:bookmarkEnd w:id="28"/>
     </w:p>
@@ -3604,7 +3506,6 @@
         <w:ind w:left="1440"/>
       </w:pPr>
       <w:r>
-        <w:lastRenderedPageBreak/>
         <w:t>Identify and explain the key drivers of missing asset records using machine learning techniques.</w:t>
       </w:r>
     </w:p>
@@ -3760,6 +3661,7 @@
     </w:p>
     <w:p>
       <w:pPr>
+        <w:spacing w:line="480" w:lineRule="auto"/>
         <w:ind w:firstLine="720"/>
         <w:rPr>
           <w:sz w:val="24"/>
@@ -3868,7 +3770,6 @@
           <w:b/>
           <w:bCs/>
         </w:rPr>
-        <w:lastRenderedPageBreak/>
         <w:t xml:space="preserve">Data Preparation: </w:t>
       </w:r>
       <w:r>
@@ -4090,19 +3991,15 @@
             <w:r>
               <w:t xml:space="preserve">Data </w:t>
             </w:r>
-            <w:proofErr w:type="spellStart"/>
-            <w:r>
-              <w:t>Genaeration</w:t>
-            </w:r>
-            <w:proofErr w:type="spellEnd"/>
+            <w:r>
+              <w:t>Generation</w:t>
+            </w:r>
             <w:r>
               <w:t xml:space="preserve"> &amp; </w:t>
             </w:r>
-            <w:proofErr w:type="spellStart"/>
-            <w:r>
-              <w:t>Preperation</w:t>
-            </w:r>
-            <w:proofErr w:type="spellEnd"/>
+            <w:r>
+              <w:t>Preparation</w:t>
+            </w:r>
           </w:p>
         </w:tc>
         <w:tc>
@@ -4489,21 +4386,11 @@
             </w:pPr>
             <w:bookmarkStart w:id="63" w:name="_Toc204815456"/>
             <w:bookmarkStart w:id="64" w:name="_Toc204816360"/>
-            <w:proofErr w:type="spellStart"/>
-            <w:r>
-              <w:t>MLflow</w:t>
-            </w:r>
-            <w:proofErr w:type="spellEnd"/>
-            <w:r>
-              <w:t xml:space="preserve">, Pandas, Scikit-Learn, Faker, </w:t>
-            </w:r>
-            <w:proofErr w:type="spellStart"/>
-            <w:r>
-              <w:t>Jupyter</w:t>
+            <w:r>
+              <w:t>MLflow, Pandas, Scikit-Learn, Faker, Jupyter</w:t>
             </w:r>
             <w:bookmarkEnd w:id="63"/>
             <w:bookmarkEnd w:id="64"/>
-            <w:proofErr w:type="spellEnd"/>
           </w:p>
         </w:tc>
         <w:tc>
@@ -4685,15 +4572,7 @@
           <w:sz w:val="24"/>
           <w:szCs w:val="24"/>
         </w:rPr>
-        <w:t xml:space="preserve">Project execution will be evaluated using several specific, objective criteria. Success will be measured by the ability to quantify the completeness of asset data—specifically, by calculating the percentage of assets present in all required systems, with a target threshold of at </w:t>
-      </w:r>
-      <w:r>
-        <w:rPr>
-          <w:sz w:val="24"/>
-          <w:szCs w:val="24"/>
-        </w:rPr>
-        <w:lastRenderedPageBreak/>
-        <w:t>least 75%. The performance of the predictive model will be assessed using standard classification metrics such as accuracy, precision, recall, and F1-score, ensuring the model reliably predicts missingness. Reproducibility will be demonstrated by running all code end-to-end with the provided configuration files and data, confirming that results can be independently replicated. The clarity and completeness of deliverables will be assessed by ensuring that all reports, visualizations, and documentation are understandable by non-technical stakeholders. Finally, the project’s success will include the ability to perform scenario analysis, demonstrating how changes in risk parameters impact outcomes and providing actionable insights for decision-makers.</w:t>
+        <w:t>Project execution will be evaluated using several specific, objective criteria. Success will be measured by the ability to quantify the completeness of asset data—specifically, by calculating the percentage of assets present in all required systems, with a target threshold of at least 75%. The performance of the predictive model will be assessed using standard classification metrics such as accuracy, precision, recall, and F1-score, ensuring the model reliably predicts missingness. Reproducibility will be demonstrated by running all code end-to-end with the provided configuration files and data, confirming that results can be independently replicated. The clarity and completeness of deliverables will be assessed by ensuring that all reports, visualizations, and documentation are understandable by non-technical stakeholders. Finally, the project’s success will include the ability to perform scenario analysis, demonstrating how changes in risk parameters impact outcomes and providing actionable insights for decision-makers.</w:t>
       </w:r>
       <w:r>
         <w:rPr>
@@ -4955,7 +4834,6 @@
           <w:sz w:val="24"/>
           <w:szCs w:val="24"/>
         </w:rPr>
-        <w:lastRenderedPageBreak/>
         <w:t>Descriptive analytics is justified because it provides a clear, measurable understanding of the existing state of asset data, which is necessary for validating the scope of the problem and informing subsequent predictive modeling. Without this foundational assessment, the organization would lack the context to interpret the results of more advanced methods.</w:t>
       </w:r>
     </w:p>
@@ -5043,7 +4921,7 @@
           <w:sz w:val="24"/>
           <w:szCs w:val="24"/>
         </w:rPr>
-        <w:t xml:space="preserve"> for developing and evaluating machine learning models, Faker for generating synthetic test data, and </w:t>
+        <w:t xml:space="preserve"> for developing and evaluating machine learning models, Faker for generating synthetic test data, and MLflow for experiment tracking and reproducibility. The development environment consists of Jupyter Notebook for exploratory analysis and validation of intermediate results, along with Visual Studio Code (</w:t>
       </w:r>
       <w:proofErr w:type="spellStart"/>
       <w:r>
@@ -5051,7 +4929,7 @@
           <w:sz w:val="24"/>
           <w:szCs w:val="24"/>
         </w:rPr>
-        <w:t>MLflow</w:t>
+        <w:t>VSCode</w:t>
       </w:r>
       <w:proofErr w:type="spellEnd"/>
       <w:r>
@@ -5059,47 +4937,7 @@
           <w:sz w:val="24"/>
           <w:szCs w:val="24"/>
         </w:rPr>
-        <w:t xml:space="preserve"> for experiment tracking and reproducibility. The development environment consists of </w:t>
-      </w:r>
-      <w:proofErr w:type="spellStart"/>
-      <w:r>
-        <w:rPr>
-          <w:sz w:val="24"/>
-          <w:szCs w:val="24"/>
-        </w:rPr>
-        <w:t>Jupyter</w:t>
-      </w:r>
-      <w:proofErr w:type="spellEnd"/>
-      <w:r>
-        <w:rPr>
-          <w:sz w:val="24"/>
-          <w:szCs w:val="24"/>
-        </w:rPr>
-        <w:t xml:space="preserve"> Notebook for exploratory analysis and validation of intermediate results, along with Visual Studio Code (</w:t>
-      </w:r>
-      <w:proofErr w:type="spellStart"/>
-      <w:r>
-        <w:rPr>
-          <w:sz w:val="24"/>
-          <w:szCs w:val="24"/>
-        </w:rPr>
-        <w:t>VSCode</w:t>
-      </w:r>
-      <w:proofErr w:type="spellEnd"/>
-      <w:r>
-        <w:rPr>
-          <w:sz w:val="24"/>
-          <w:szCs w:val="24"/>
-        </w:rPr>
-        <w:t xml:space="preserve">) for structured development of the end-to-end pipeline. Project artifacts will include CSV files for dataset storage, JSON files for configuration management, and PNG images for visual reports, such as model performance charts and feature importance plots. All third-party libraries and tools used in this project are open-source and have been properly cited within the project files. This </w:t>
-      </w:r>
-      <w:r>
-        <w:rPr>
-          <w:sz w:val="24"/>
-          <w:szCs w:val="24"/>
-        </w:rPr>
-        <w:lastRenderedPageBreak/>
-        <w:t>toolset ensures a controlled, reproducible, and transparent environment for building, testing, and delivering the data analytics solution, aligning directly with the project’s goal of improving data completeness and supporting informed decision-making.</w:t>
+        <w:t>) for structured development of the end-to-end pipeline. Project artifacts will include CSV files for dataset storage, JSON files for configuration management, and PNG images for visual reports, such as model performance charts and feature importance plots. All third-party libraries and tools used in this project are open-source and have been properly cited within the project files. This toolset ensures a controlled, reproducible, and transparent environment for building, testing, and delivering the data analytics solution, aligning directly with the project’s goal of improving data completeness and supporting informed decision-making.</w:t>
       </w:r>
       <w:bookmarkEnd w:id="91"/>
     </w:p>
@@ -5133,7 +4971,7 @@
           <w:sz w:val="24"/>
           <w:szCs w:val="24"/>
         </w:rPr>
-        <w:t xml:space="preserve"> and C</w:t>
+        <w:t xml:space="preserve"> </w:t>
       </w:r>
       <w:r>
         <w:rPr>
@@ -5141,15 +4979,7 @@
           <w:sz w:val="24"/>
           <w:szCs w:val="24"/>
         </w:rPr>
-        <w:t>.4.A</w:t>
-      </w:r>
-      <w:r>
-        <w:rPr>
-          <w:color w:val="000000" w:themeColor="text1"/>
-          <w:sz w:val="24"/>
-          <w:szCs w:val="24"/>
-        </w:rPr>
-        <w:t xml:space="preserve"> Methods and Metrics </w:t>
+        <w:t xml:space="preserve">Methods and Metrics </w:t>
       </w:r>
       <w:r>
         <w:rPr>
@@ -5517,7 +5347,6 @@
           <w:sz w:val="24"/>
           <w:szCs w:val="24"/>
         </w:rPr>
-        <w:lastRenderedPageBreak/>
         <w:t>C4A</w:t>
       </w:r>
       <w:r>
@@ -5615,6 +5444,7 @@
     </w:p>
     <w:p>
       <w:pPr>
+        <w:spacing w:line="480" w:lineRule="auto"/>
         <w:ind w:firstLine="720"/>
         <w:rPr>
           <w:b/>
@@ -5634,6 +5464,7 @@
           <w:ilvl w:val="0"/>
           <w:numId w:val="27"/>
         </w:numPr>
+        <w:spacing w:line="480" w:lineRule="auto"/>
       </w:pPr>
       <w:r>
         <w:rPr>
@@ -5653,6 +5484,7 @@
           <w:ilvl w:val="0"/>
           <w:numId w:val="27"/>
         </w:numPr>
+        <w:spacing w:line="480" w:lineRule="auto"/>
       </w:pPr>
       <w:r>
         <w:rPr>
@@ -5672,6 +5504,7 @@
           <w:ilvl w:val="0"/>
           <w:numId w:val="27"/>
         </w:numPr>
+        <w:spacing w:line="480" w:lineRule="auto"/>
       </w:pPr>
       <w:r>
         <w:rPr>
@@ -5684,9 +5517,14 @@
         <w:t xml:space="preserve"> Providing clear, data-backed criteria that allow leadership to make informed go/no-go decisions regarding audit timing, resource allocation, and process improvements based on current completeness levels.</w:t>
       </w:r>
     </w:p>
-    <w:p/>
-    <w:p>
-      <w:pPr>
+    <w:p>
+      <w:pPr>
+        <w:spacing w:line="480" w:lineRule="auto"/>
+      </w:pPr>
+    </w:p>
+    <w:p>
+      <w:pPr>
+        <w:spacing w:line="480" w:lineRule="auto"/>
         <w:ind w:firstLine="720"/>
       </w:pPr>
       <w:r>
@@ -5713,7 +5551,6 @@
           <w:sz w:val="24"/>
           <w:szCs w:val="24"/>
         </w:rPr>
-        <w:lastRenderedPageBreak/>
         <w:t>C.6 Visual Communication</w:t>
       </w:r>
       <w:bookmarkEnd w:id="99"/>
@@ -5734,23 +5571,7 @@
           <w:sz w:val="24"/>
           <w:szCs w:val="24"/>
         </w:rPr>
-        <w:t xml:space="preserve">The project will include multiple graphical representations to effectively communicate the findings. Bar charts will visualize asset presence rates across Inventory, IPAM, and both systems combined, enabling stakeholders to quickly assess completeness relative to the 75% audit-readiness threshold. Feature importance plots generated from the machine learning models will highlight the top predictors of missing assets, such as region or vendor, to support targeted remediation planning. Summary tables will accompany these visuals, presenting exact counts, percentages, and statistical test results, such as z-test outcomes, for reference. All visualizations will be produced programmatically in </w:t>
-      </w:r>
-      <w:proofErr w:type="spellStart"/>
-      <w:r>
-        <w:rPr>
-          <w:sz w:val="24"/>
-          <w:szCs w:val="24"/>
-        </w:rPr>
-        <w:t>Jupyter</w:t>
-      </w:r>
-      <w:proofErr w:type="spellEnd"/>
-      <w:r>
-        <w:rPr>
-          <w:sz w:val="24"/>
-          <w:szCs w:val="24"/>
-        </w:rPr>
-        <w:t xml:space="preserve"> Notebook using Python libraries such as matplotlib and pandas, with markdown annotations to explain the results and their significance, ensuring both high-level overviews for decision-makers and detailed evidence for data analysts.</w:t>
+        <w:t>The project will include multiple graphical representations to effectively communicate the findings. Bar charts will visualize asset presence rates across Inventory, IPAM, and both systems combined, enabling stakeholders to quickly assess completeness relative to the 75% audit-readiness threshold. Feature importance plots generated from the machine learning models will highlight the top predictors of missing assets, such as region or vendor, to support targeted remediation planning. Summary tables will accompany these visuals, presenting exact counts, percentages, and statistical test results, such as z-test outcomes, for reference. All visualizations will be produced programmatically in Jupyter Notebook using Python libraries such as matplotlib and pandas, with markdown annotations to explain the results and their significance, ensuring both high-level overviews for decision-makers and detailed evidence for data analysts.</w:t>
       </w:r>
     </w:p>
     <w:p>
@@ -5943,7 +5764,6 @@
           <w:sz w:val="24"/>
           <w:szCs w:val="24"/>
         </w:rPr>
-        <w:lastRenderedPageBreak/>
         <w:t>D.3 Data Collection M</w:t>
       </w:r>
       <w:r>
@@ -6257,7 +6077,6 @@
           <w:sz w:val="24"/>
           <w:szCs w:val="24"/>
         </w:rPr>
-        <w:lastRenderedPageBreak/>
         <w:t>Ethical, Legal, and Regulatory Compliance:</w:t>
       </w:r>
       <w:r>
@@ -6297,9 +6116,9 @@
         </w:rPr>
       </w:pPr>
     </w:p>
-    <w:bookmarkStart w:id="123" w:name="_Toc204816523" w:displacedByCustomXml="next"/>
+    <w:bookmarkStart w:id="123" w:name="_Toc204816380" w:displacedByCustomXml="next"/>
     <w:bookmarkStart w:id="124" w:name="_Toc204815479" w:displacedByCustomXml="next"/>
-    <w:bookmarkStart w:id="125" w:name="_Toc204816380" w:displacedByCustomXml="next"/>
+    <w:bookmarkStart w:id="125" w:name="_Toc204816523" w:displacedByCustomXml="next"/>
     <w:sdt>
       <w:sdtPr>
         <w:rPr>
@@ -6315,7 +6134,6 @@
           <w:docPartUnique/>
         </w:docPartObj>
       </w:sdtPr>
-      <w:sdtEndPr/>
       <w:sdtContent>
         <w:p>
           <w:pPr>
@@ -6338,7 +6156,6 @@
             <w:id w:val="-573587230"/>
             <w:bibliography/>
           </w:sdtPr>
-          <w:sdtEndPr/>
           <w:sdtContent>
             <w:p>
               <w:pPr>
@@ -6481,39 +6298,6 @@
         </w:sdt>
       </w:sdtContent>
     </w:sdt>
-    <w:p>
-      <w:pPr>
-        <w:spacing w:line="480" w:lineRule="auto"/>
-        <w:rPr>
-          <w:sz w:val="24"/>
-          <w:szCs w:val="24"/>
-        </w:rPr>
-      </w:pPr>
-    </w:p>
-    <w:p>
-      <w:pPr>
-        <w:spacing w:line="480" w:lineRule="auto"/>
-        <w:ind w:left="720" w:hanging="720"/>
-        <w:rPr>
-          <w:b/>
-          <w:sz w:val="24"/>
-          <w:szCs w:val="24"/>
-        </w:rPr>
-      </w:pPr>
-      <w:r>
-        <w:br w:type="page"/>
-      </w:r>
-    </w:p>
-    <w:p>
-      <w:pPr>
-        <w:spacing w:line="480" w:lineRule="auto"/>
-        <w:rPr>
-          <w:b/>
-          <w:sz w:val="24"/>
-          <w:szCs w:val="24"/>
-        </w:rPr>
-      </w:pPr>
-    </w:p>
     <w:sectPr>
       <w:headerReference w:type="default" r:id="rId13"/>
       <w:pgSz w:w="12240" w:h="15840"/>
@@ -11143,6 +10927,12 @@
 </file>
 
 <file path=customXml/item1.xml><?xml version="1.0" encoding="utf-8"?>
+<go:gDocsCustomXmlDataStorage xmlns:go="http://customooxmlschemas.google.com/" xmlns:r="http://schemas.openxmlformats.org/officeDocument/2006/relationships">
+  <go:docsCustomData xmlns:go="http://customooxmlschemas.google.com/" roundtripDataSignature="AMtx7mi9hMm1w2n+Vt6hN/m6X//z+ToJ7Q==">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</go:docsCustomData>
+</go:gDocsCustomXmlDataStorage>
+</file>
+
+<file path=customXml/item2.xml><?xml version="1.0" encoding="utf-8"?>
 <b:Sources xmlns:b="http://schemas.openxmlformats.org/officeDocument/2006/bibliography" xmlns="http://schemas.openxmlformats.org/officeDocument/2006/bibliography" SelectedStyle="\APASixthEditionOfficeOnline.xsl" StyleName="APA" Version="6">
   <b:Source>
     <b:Tag>Smi23</b:Tag>
@@ -11198,25 +10988,19 @@
 </b:Sources>
 </file>
 
-<file path=customXml/item2.xml><?xml version="1.0" encoding="utf-8"?>
-<go:gDocsCustomXmlDataStorage xmlns:go="http://customooxmlschemas.google.com/" xmlns:r="http://schemas.openxmlformats.org/officeDocument/2006/relationships">
-  <go:docsCustomData xmlns:go="http://customooxmlschemas.google.com/" roundtripDataSignature="AMtx7mi9hMm1w2n+Vt6hN/m6X//z+ToJ7Q==">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</go:docsCustomData>
-</go:gDocsCustomXmlDataStorage>
-</file>
-
 <file path=customXml/itemProps1.xml><?xml version="1.0" encoding="utf-8"?>
-<ds:datastoreItem xmlns:ds="http://schemas.openxmlformats.org/officeDocument/2006/customXml" ds:itemID="{119407D8-7FC4-47F1-85AD-0300064F059B}">
-  <ds:schemaRefs>
-    <ds:schemaRef ds:uri="http://schemas.openxmlformats.org/officeDocument/2006/bibliography"/>
-  </ds:schemaRefs>
-</ds:datastoreItem>
-</file>
-
-<file path=customXml/itemProps2.xml><?xml version="1.0" encoding="utf-8"?>
 <ds:datastoreItem xmlns:ds="http://schemas.openxmlformats.org/officeDocument/2006/customXml" ds:itemID="{11111111-1234-1234-1234-123412341234}">
   <ds:schemaRefs>
     <ds:schemaRef ds:uri="http://customooxmlschemas.google.com/"/>
     <ds:schemaRef ds:uri="http://schemas.openxmlformats.org/officeDocument/2006/relationships"/>
   </ds:schemaRefs>
 </ds:datastoreItem>
+</file>
+
+<file path=customXml/itemProps2.xml><?xml version="1.0" encoding="utf-8"?>
+<ds:datastoreItem xmlns:ds="http://schemas.openxmlformats.org/officeDocument/2006/customXml" ds:itemID="{119407D8-7FC4-47F1-85AD-0300064F059B}">
+  <ds:schemaRefs>
+    <ds:schemaRef ds:uri="http://schemas.openxmlformats.org/officeDocument/2006/bibliography"/>
+  </ds:schemaRefs>
+</ds:datastoreItem>
 </file>
--- a/project/submissions/D195_task_2_rewrite.docx
+++ b/project/submissions/D195_task_2_rewrite.docx
@@ -2733,23 +2733,7 @@
           <w:sz w:val="24"/>
           <w:szCs w:val="24"/>
         </w:rPr>
-        <w:t xml:space="preserve">The literature reviewed for this project provides a foundation for both methodology and technical implementation. Kim et al. (2020) </w:t>
-      </w:r>
-      <w:proofErr w:type="gramStart"/>
-      <w:r>
-        <w:rPr>
-          <w:sz w:val="24"/>
-          <w:szCs w:val="24"/>
-        </w:rPr>
-        <w:t>describe</w:t>
-      </w:r>
-      <w:proofErr w:type="gramEnd"/>
-      <w:r>
-        <w:rPr>
-          <w:sz w:val="24"/>
-          <w:szCs w:val="24"/>
-        </w:rPr>
-        <w:t xml:space="preserve"> Facebook’s approach to network asset management at scale, emphasizing the importance of automated data validation and reconciliation, which directly supports this project’s focus on improving asset completeness through analytics. Chapman et al. (2000) present the CRISP-DM methodology, a structured framework that this project follows to ensure a clear, reproducible analytics workflow from data generation through evaluation. Finally, the Udacity Machine Learning DevOps Engineer Nanodegree (Udacity, 2024) provides practical guidance on building automated machine learning pipelines, version control, and reproducibility, which informed the pipeline design and technical best practices used in this project.</w:t>
+        <w:t>The literature reviewed for this project provides a foundation for both methodology and technical implementation. Kim et al. (2020) describe Facebook’s approach to network asset management at scale, emphasizing the importance of automated data validation and reconciliation, which directly supports this project’s focus on improving asset completeness through analytics. Chapman et al. (2000) present the CRISP-DM methodology, a structured framework that this project follows to ensure a clear, reproducible analytics workflow from data generation through evaluation. Finally, the Udacity Machine Learning DevOps Engineer Nanodegree (Udacity, 2024) provides practical guidance on building automated machine learning pipelines, version control, and reproducibility, which informed the pipeline design and technical best practices used in this project.</w:t>
       </w:r>
     </w:p>
     <w:p>
@@ -3156,7 +3140,6 @@
         </w:rPr>
         <w:t xml:space="preserve">The </w:t>
       </w:r>
-      <w:proofErr w:type="gramStart"/>
       <w:r>
         <w:rPr>
           <w:sz w:val="24"/>
@@ -3164,7 +3147,6 @@
         </w:rPr>
         <w:t>deliverables</w:t>
       </w:r>
-      <w:proofErr w:type="gramEnd"/>
       <w:r>
         <w:rPr>
           <w:sz w:val="24"/>
@@ -3309,9 +3291,19 @@
     <w:p>
       <w:pPr>
         <w:spacing w:line="480" w:lineRule="auto"/>
+        <w:rPr>
+          <w:sz w:val="24"/>
+          <w:szCs w:val="24"/>
+        </w:rPr>
       </w:pPr>
       <w:r>
         <w:tab/>
+      </w:r>
+      <w:r>
+        <w:rPr>
+          <w:sz w:val="24"/>
+          <w:szCs w:val="24"/>
+        </w:rPr>
         <w:t>The most immediate benefit will be a data driven benchmark informing us if we can proceed with our larger project, our security audit. In addition, we will also be able to identify and prioritize areas with high risk of missing asset data. This should help us drive remediations of data quality issues PRIOR to our security audits, which will in turn ensure that we reduce the risk of audit failure. This should also support the organization by evidencing targeted process improvement through pinpointing the main drivers of missing records. Lastly, this will provide an ongoing framework for continuous data validation and improvement in asset management.</w:t>
       </w:r>
     </w:p>
@@ -3398,15 +3390,7 @@
         <w:ind w:left="720"/>
       </w:pPr>
       <w:r>
-        <w:t xml:space="preserve">Ensure that Lightspeed’s network asset data is complete and consistent across all critical management systems </w:t>
-      </w:r>
-      <w:proofErr w:type="gramStart"/>
-      <w:r>
-        <w:t>in order to</w:t>
-      </w:r>
-      <w:proofErr w:type="gramEnd"/>
-      <w:r>
-        <w:t xml:space="preserve"> support audit readiness and informed business decisions.</w:t>
+        <w:t>Ensure that Lightspeed’s network asset data is complete and consistent across all critical management systems in order to support audit readiness and informed business decisions.</w:t>
       </w:r>
     </w:p>
     <w:p>
@@ -4261,13 +4245,8 @@
           <w:p>
             <w:bookmarkStart w:id="51" w:name="_Toc204815450"/>
             <w:bookmarkStart w:id="52" w:name="_Toc204816354"/>
-            <w:proofErr w:type="spellStart"/>
-            <w:r>
-              <w:t>Personel</w:t>
-            </w:r>
-            <w:proofErr w:type="spellEnd"/>
-            <w:r>
-              <w:t>, Technology or Infrastructure</w:t>
+            <w:r>
+              <w:t>Personel, Technology or Infrastructure</w:t>
             </w:r>
             <w:bookmarkEnd w:id="51"/>
             <w:bookmarkEnd w:id="52"/>
@@ -4428,21 +4407,11 @@
             </w:pPr>
             <w:bookmarkStart w:id="67" w:name="_Toc204815458"/>
             <w:bookmarkStart w:id="68" w:name="_Toc204816362"/>
-            <w:proofErr w:type="spellStart"/>
-            <w:r>
-              <w:t>VSCode</w:t>
-            </w:r>
-            <w:proofErr w:type="spellEnd"/>
-            <w:r>
-              <w:t xml:space="preserve"> or </w:t>
-            </w:r>
-            <w:proofErr w:type="spellStart"/>
-            <w:r>
-              <w:t>JupyterLab</w:t>
+            <w:r>
+              <w:t>VSCode or JupyterLab</w:t>
             </w:r>
             <w:bookmarkEnd w:id="67"/>
             <w:bookmarkEnd w:id="68"/>
-            <w:proofErr w:type="spellEnd"/>
           </w:p>
         </w:tc>
         <w:tc>
@@ -4711,25 +4680,7 @@
           <w:sz w:val="24"/>
           <w:szCs w:val="24"/>
         </w:rPr>
-        <w:t>and C.2.</w:t>
-      </w:r>
-      <w:proofErr w:type="gramStart"/>
-      <w:r>
-        <w:rPr>
-          <w:color w:val="000000" w:themeColor="text1"/>
-          <w:sz w:val="24"/>
-          <w:szCs w:val="24"/>
-        </w:rPr>
-        <w:t>A</w:t>
-      </w:r>
-      <w:proofErr w:type="gramEnd"/>
-      <w:r>
-        <w:rPr>
-          <w:color w:val="000000" w:themeColor="text1"/>
-          <w:sz w:val="24"/>
-          <w:szCs w:val="24"/>
-        </w:rPr>
-        <w:t xml:space="preserve"> </w:t>
+        <w:t xml:space="preserve">and C.2.A </w:t>
       </w:r>
       <w:r>
         <w:rPr>
@@ -4757,7 +4708,21 @@
           <w:sz w:val="24"/>
           <w:szCs w:val="24"/>
         </w:rPr>
-        <w:t>This project applies both descriptive and predictive analytical methods to address the research question. Descriptive analytics will be used to quantify asset presence and calculate completeness rates across Inventory and IPAM systems. This method is suitable for establishing a baseline view of current data accuracy and identifying gaps between systems.</w:t>
+        <w:t xml:space="preserve">This project </w:t>
+      </w:r>
+      <w:r>
+        <w:rPr>
+          <w:sz w:val="24"/>
+          <w:szCs w:val="24"/>
+        </w:rPr>
+        <w:t>should apply</w:t>
+      </w:r>
+      <w:r>
+        <w:rPr>
+          <w:sz w:val="24"/>
+          <w:szCs w:val="24"/>
+        </w:rPr>
+        <w:t xml:space="preserve"> both descriptive and predictive analytical methods to address the research question. Descriptive analytics will be used to quantify asset presence and calculate completeness rates across Inventory and IPAM systems. This method is suitable for establishing a baseline view of current data accuracy and identifying gaps between systems.</w:t>
       </w:r>
     </w:p>
     <w:p>
@@ -4905,39 +4870,7 @@
           <w:sz w:val="24"/>
           <w:szCs w:val="24"/>
         </w:rPr>
-        <w:t>This project will be implemented using Python as the primary programming language due to its extensive support for data analytics and machine learning. Key libraries include Pandas for data manipulation and preparation, Scikit-</w:t>
-      </w:r>
-      <w:proofErr w:type="gramStart"/>
-      <w:r>
-        <w:rPr>
-          <w:sz w:val="24"/>
-          <w:szCs w:val="24"/>
-        </w:rPr>
-        <w:t>learn</w:t>
-      </w:r>
-      <w:proofErr w:type="gramEnd"/>
-      <w:r>
-        <w:rPr>
-          <w:sz w:val="24"/>
-          <w:szCs w:val="24"/>
-        </w:rPr>
-        <w:t xml:space="preserve"> for developing and evaluating machine learning models, Faker for generating synthetic test data, and MLflow for experiment tracking and reproducibility. The development environment consists of Jupyter Notebook for exploratory analysis and validation of intermediate results, along with Visual Studio Code (</w:t>
-      </w:r>
-      <w:proofErr w:type="spellStart"/>
-      <w:r>
-        <w:rPr>
-          <w:sz w:val="24"/>
-          <w:szCs w:val="24"/>
-        </w:rPr>
-        <w:t>VSCode</w:t>
-      </w:r>
-      <w:proofErr w:type="spellEnd"/>
-      <w:r>
-        <w:rPr>
-          <w:sz w:val="24"/>
-          <w:szCs w:val="24"/>
-        </w:rPr>
-        <w:t>) for structured development of the end-to-end pipeline. Project artifacts will include CSV files for dataset storage, JSON files for configuration management, and PNG images for visual reports, such as model performance charts and feature importance plots. All third-party libraries and tools used in this project are open-source and have been properly cited within the project files. This toolset ensures a controlled, reproducible, and transparent environment for building, testing, and delivering the data analytics solution, aligning directly with the project’s goal of improving data completeness and supporting informed decision-making.</w:t>
+        <w:t>This project will be implemented using Python as the primary programming language due to its extensive support for data analytics and machine learning. Key libraries include Pandas for data manipulation and preparation, Scikit-learn for developing and evaluating machine learning models, Faker for generating synthetic test data, and MLflow for experiment tracking and reproducibility. The development environment consists of Jupyter Notebook for exploratory analysis and validation of intermediate results, along with Visual Studio Code (VSCode) for structured development of the end-to-end pipeline. Project artifacts will include CSV files for dataset storage, JSON files for configuration management, and PNG images for visual reports, such as model performance charts and feature importance plots. All third-party libraries and tools used in this project are open-source and have been properly cited within the project files. This toolset ensures a controlled, reproducible, and transparent environment for building, testing, and delivering the data analytics solution, aligning directly with the project’s goal of improving data completeness and supporting informed decision-making.</w:t>
       </w:r>
       <w:bookmarkEnd w:id="91"/>
     </w:p>
@@ -5127,23 +5060,7 @@
           <w:sz w:val="24"/>
           <w:szCs w:val="24"/>
         </w:rPr>
-        <w:t xml:space="preserve"> The z-</w:t>
-      </w:r>
-      <w:proofErr w:type="gramStart"/>
-      <w:r>
-        <w:rPr>
-          <w:sz w:val="24"/>
-          <w:szCs w:val="24"/>
-        </w:rPr>
-        <w:t>statistic</w:t>
-      </w:r>
-      <w:proofErr w:type="gramEnd"/>
-      <w:r>
-        <w:rPr>
-          <w:sz w:val="24"/>
-          <w:szCs w:val="24"/>
-        </w:rPr>
-        <w:t xml:space="preserve"> and the corresponding p-value will be calculated.</w:t>
+        <w:t xml:space="preserve"> The z-statistic and the corresponding p-value will be calculated.</w:t>
       </w:r>
     </w:p>
     <w:p>
@@ -5664,7 +5581,21 @@
           <w:sz w:val="24"/>
           <w:szCs w:val="24"/>
         </w:rPr>
-        <w:t>The dataset was fully generated using Python and the Faker library to simulate realistic asset records across Observability, Inventory, and IPAM, with no real or proprietary data used.</w:t>
+        <w:t xml:space="preserve">The dataset </w:t>
+      </w:r>
+      <w:r>
+        <w:rPr>
+          <w:sz w:val="24"/>
+          <w:szCs w:val="24"/>
+        </w:rPr>
+        <w:t>will be</w:t>
+      </w:r>
+      <w:r>
+        <w:rPr>
+          <w:sz w:val="24"/>
+          <w:szCs w:val="24"/>
+        </w:rPr>
+        <w:t xml:space="preserve"> fully generated using Python and the Faker library to simulate realistic asset records across Observability, Inventory, and IPAM, with no real or proprietary data used.</w:t>
       </w:r>
       <w:r>
         <w:rPr>
@@ -5798,7 +5729,49 @@
           <w:sz w:val="24"/>
           <w:szCs w:val="24"/>
         </w:rPr>
-        <w:t>All records were programmatically generated using Python scripts and the Faker library. Controlled probabilities for missingness were defined through configuration files to simulate data quality issues realistically. The entire data generation and labeling process is automated, ensuring consistency and full reproducibility.</w:t>
+        <w:t xml:space="preserve">All records </w:t>
+      </w:r>
+      <w:r>
+        <w:rPr>
+          <w:sz w:val="24"/>
+          <w:szCs w:val="24"/>
+        </w:rPr>
+        <w:t>will be</w:t>
+      </w:r>
+      <w:r>
+        <w:rPr>
+          <w:sz w:val="24"/>
+          <w:szCs w:val="24"/>
+        </w:rPr>
+        <w:t xml:space="preserve"> programmatically generated using Python scripts and the Faker library. Controlled probabilities for missingness </w:t>
+      </w:r>
+      <w:r>
+        <w:rPr>
+          <w:sz w:val="24"/>
+          <w:szCs w:val="24"/>
+        </w:rPr>
+        <w:t>shall be</w:t>
+      </w:r>
+      <w:r>
+        <w:rPr>
+          <w:sz w:val="24"/>
+          <w:szCs w:val="24"/>
+        </w:rPr>
+        <w:t xml:space="preserve"> defined through configuration files to simulate data quality issues realistically. The entire data generation and labeling process </w:t>
+      </w:r>
+      <w:r>
+        <w:rPr>
+          <w:sz w:val="24"/>
+          <w:szCs w:val="24"/>
+        </w:rPr>
+        <w:t>will be</w:t>
+      </w:r>
+      <w:r>
+        <w:rPr>
+          <w:sz w:val="24"/>
+          <w:szCs w:val="24"/>
+        </w:rPr>
+        <w:t xml:space="preserve"> automated, ensuring consistency and full reproducibility.</w:t>
       </w:r>
     </w:p>
     <w:p>
@@ -5846,7 +5819,21 @@
           <w:sz w:val="24"/>
           <w:szCs w:val="24"/>
         </w:rPr>
-        <w:t>The data is of high quality and completeness by design, except for intentionally introduced missing records. The proportion of missingness is set to test specific audit scenarios, and the dataset supports accurate modeling, analysis, and reproducibility.</w:t>
+        <w:t xml:space="preserve">The data </w:t>
+      </w:r>
+      <w:r>
+        <w:rPr>
+          <w:sz w:val="24"/>
+          <w:szCs w:val="24"/>
+        </w:rPr>
+        <w:t>will be</w:t>
+      </w:r>
+      <w:r>
+        <w:rPr>
+          <w:sz w:val="24"/>
+          <w:szCs w:val="24"/>
+        </w:rPr>
+        <w:t xml:space="preserve"> of high quality and completeness by design, except for intentionally introduced missing records. The proportion of missingness is set to test specific audit scenarios, and the dataset supports accurate modeling, analysis, and reproducibility.</w:t>
       </w:r>
     </w:p>
     <w:p>
@@ -5934,7 +5921,63 @@
           <w:sz w:val="24"/>
           <w:szCs w:val="24"/>
         </w:rPr>
-        <w:t>All relevant data governance, privacy, security, and compliance considerations have been addressed. The dataset is entirely synthetic, and every transformation step is documented within the codebase to ensure transparency and reproducibility. No sensitive, personal, or proprietary information is included, eliminating the risk of privacy breaches. Because no real customer, employee, or company data is used, there are no applicable ethical, legal, or regulatory risks, and the use of synthetic data ensures full compliance.</w:t>
+        <w:t xml:space="preserve">All relevant data governance, privacy, security, and compliance considerations </w:t>
+      </w:r>
+      <w:r>
+        <w:rPr>
+          <w:sz w:val="24"/>
+          <w:szCs w:val="24"/>
+        </w:rPr>
+        <w:t>should</w:t>
+      </w:r>
+      <w:r>
+        <w:rPr>
+          <w:sz w:val="24"/>
+          <w:szCs w:val="24"/>
+        </w:rPr>
+        <w:t xml:space="preserve"> </w:t>
+      </w:r>
+      <w:r>
+        <w:rPr>
+          <w:sz w:val="24"/>
+          <w:szCs w:val="24"/>
+        </w:rPr>
+        <w:t>be</w:t>
+      </w:r>
+      <w:r>
+        <w:rPr>
+          <w:sz w:val="24"/>
+          <w:szCs w:val="24"/>
+        </w:rPr>
+        <w:t xml:space="preserve"> addressed. The dataset </w:t>
+      </w:r>
+      <w:r>
+        <w:rPr>
+          <w:sz w:val="24"/>
+          <w:szCs w:val="24"/>
+        </w:rPr>
+        <w:t>should be</w:t>
+      </w:r>
+      <w:r>
+        <w:rPr>
+          <w:sz w:val="24"/>
+          <w:szCs w:val="24"/>
+        </w:rPr>
+        <w:t xml:space="preserve"> entirely synthetic, and every transformation step documented within the codebase to ensure transparency and reproducibility. No sensitive, personal, or proprietary information </w:t>
+      </w:r>
+      <w:r>
+        <w:rPr>
+          <w:sz w:val="24"/>
+          <w:szCs w:val="24"/>
+        </w:rPr>
+        <w:t>will be</w:t>
+      </w:r>
+      <w:r>
+        <w:rPr>
+          <w:sz w:val="24"/>
+          <w:szCs w:val="24"/>
+        </w:rPr>
+        <w:t xml:space="preserve"> included, eliminating the risk of privacy breaches. Because no real customer, employee, or company data is used, there are no applicable ethical, legal, or regulatory risks, and the use of synthetic data ensures full compliance.</w:t>
       </w:r>
     </w:p>
     <w:p>
@@ -5997,7 +6040,21 @@
           <w:sz w:val="24"/>
           <w:szCs w:val="24"/>
         </w:rPr>
-        <w:t>Precautions have been implemented to ensure proper handling of the dataset:</w:t>
+        <w:t xml:space="preserve">Precautions </w:t>
+      </w:r>
+      <w:r>
+        <w:rPr>
+          <w:sz w:val="24"/>
+          <w:szCs w:val="24"/>
+        </w:rPr>
+        <w:t>will be</w:t>
+      </w:r>
+      <w:r>
+        <w:rPr>
+          <w:sz w:val="24"/>
+          <w:szCs w:val="24"/>
+        </w:rPr>
+        <w:t xml:space="preserve"> implemented to ensure proper handling of the dataset:</w:t>
       </w:r>
     </w:p>
     <w:p>
@@ -6026,7 +6083,21 @@
           <w:sz w:val="24"/>
           <w:szCs w:val="24"/>
         </w:rPr>
-        <w:t xml:space="preserve"> All processing steps are tracked in the source code and version-controlled for full transparency and reproducibility.</w:t>
+        <w:t xml:space="preserve"> All processing steps </w:t>
+      </w:r>
+      <w:r>
+        <w:rPr>
+          <w:sz w:val="24"/>
+          <w:szCs w:val="24"/>
+        </w:rPr>
+        <w:t>shall be</w:t>
+      </w:r>
+      <w:r>
+        <w:rPr>
+          <w:sz w:val="24"/>
+          <w:szCs w:val="24"/>
+        </w:rPr>
+        <w:t xml:space="preserve"> tracked in the source code and version-controlled for full transparency and reproducibility.</w:t>
       </w:r>
     </w:p>
     <w:p>
@@ -6055,7 +6126,21 @@
           <w:sz w:val="24"/>
           <w:szCs w:val="24"/>
         </w:rPr>
-        <w:t xml:space="preserve"> The project uses only synthetic data, and access to files is restricted to the development environment to prevent unauthorized use.</w:t>
+        <w:t xml:space="preserve"> The project </w:t>
+      </w:r>
+      <w:r>
+        <w:rPr>
+          <w:sz w:val="24"/>
+          <w:szCs w:val="24"/>
+        </w:rPr>
+        <w:t>will use</w:t>
+      </w:r>
+      <w:r>
+        <w:rPr>
+          <w:sz w:val="24"/>
+          <w:szCs w:val="24"/>
+        </w:rPr>
+        <w:t xml:space="preserve"> only synthetic data, and access to files is restricted to the development environment to prevent unauthorized use.</w:t>
       </w:r>
     </w:p>
     <w:p>
@@ -6084,7 +6169,21 @@
           <w:sz w:val="24"/>
           <w:szCs w:val="24"/>
         </w:rPr>
-        <w:t xml:space="preserve"> No real-world data is used, removing the need for additional regulatory safeguards; however, the project is designed to comply with standard software development and data management best practices.</w:t>
+        <w:t xml:space="preserve"> No real-world data </w:t>
+      </w:r>
+      <w:r>
+        <w:rPr>
+          <w:sz w:val="24"/>
+          <w:szCs w:val="24"/>
+        </w:rPr>
+        <w:t>will be</w:t>
+      </w:r>
+      <w:r>
+        <w:rPr>
+          <w:sz w:val="24"/>
+          <w:szCs w:val="24"/>
+        </w:rPr>
+        <w:t xml:space="preserve"> used, removing the need for additional regulatory safeguards; however, the project is designed to comply with standard software development and data management best practices.</w:t>
       </w:r>
     </w:p>
     <w:p>
@@ -6116,9 +6215,9 @@
         </w:rPr>
       </w:pPr>
     </w:p>
-    <w:bookmarkStart w:id="123" w:name="_Toc204816380" w:displacedByCustomXml="next"/>
+    <w:bookmarkStart w:id="123" w:name="_Toc204816523" w:displacedByCustomXml="next"/>
     <w:bookmarkStart w:id="124" w:name="_Toc204815479" w:displacedByCustomXml="next"/>
-    <w:bookmarkStart w:id="125" w:name="_Toc204816523" w:displacedByCustomXml="next"/>
+    <w:bookmarkStart w:id="125" w:name="_Toc204816380" w:displacedByCustomXml="next"/>
     <w:sdt>
       <w:sdtPr>
         <w:rPr>
@@ -6134,6 +6233,7 @@
           <w:docPartUnique/>
         </w:docPartObj>
       </w:sdtPr>
+      <w:sdtEndPr/>
       <w:sdtContent>
         <w:p>
           <w:pPr>
@@ -6156,6 +6256,7 @@
             <w:id w:val="-573587230"/>
             <w:bibliography/>
           </w:sdtPr>
+          <w:sdtEndPr/>
           <w:sdtContent>
             <w:p>
               <w:pPr>
@@ -6164,15 +6265,7 @@
                 <w:ind w:left="720" w:hanging="720"/>
               </w:pPr>
               <w:r>
-                <w:t xml:space="preserve">Chapman, P., Clinton, J., Kerber, R., </w:t>
-              </w:r>
-              <w:proofErr w:type="spellStart"/>
-              <w:r>
-                <w:t>Khabaza</w:t>
-              </w:r>
-              <w:proofErr w:type="spellEnd"/>
-              <w:r>
-                <w:t xml:space="preserve">, T., Reinartz, T., Shearer, C., &amp; Wirth, R. (2000). </w:t>
+                <w:t xml:space="preserve">Chapman, P., Clinton, J., Kerber, R., Khabaza, T., Reinartz, T., Shearer, C., &amp; Wirth, R. (2000). </w:t>
               </w:r>
               <w:r>
                 <w:rPr>
@@ -6208,23 +6301,7 @@
                   <w:sz w:val="24"/>
                   <w:szCs w:val="24"/>
                 </w:rPr>
-                <w:t xml:space="preserve">Kim, J., </w:t>
-              </w:r>
-              <w:proofErr w:type="spellStart"/>
-              <w:r>
-                <w:rPr>
-                  <w:sz w:val="24"/>
-                  <w:szCs w:val="24"/>
-                </w:rPr>
-                <w:t>Naous</w:t>
-              </w:r>
-              <w:proofErr w:type="spellEnd"/>
-              <w:r>
-                <w:rPr>
-                  <w:sz w:val="24"/>
-                  <w:szCs w:val="24"/>
-                </w:rPr>
-                <w:t xml:space="preserve">, J., Lim, H., Yoo, T., Radhakrishnan, S., Wu, J., ... &amp; Mahajan, R. (2020). Robotron: Top-down network management at Facebook scale. </w:t>
+                <w:t xml:space="preserve">Kim, J., Naous, J., Lim, H., Yoo, T., Radhakrishnan, S., Wu, J., ... &amp; Mahajan, R. (2020). Robotron: Top-down network management at Facebook scale. </w:t>
               </w:r>
               <w:r>
                 <w:rPr>
@@ -10927,12 +11004,6 @@
 </file>
 
 <file path=customXml/item1.xml><?xml version="1.0" encoding="utf-8"?>
-<go:gDocsCustomXmlDataStorage xmlns:go="http://customooxmlschemas.google.com/" xmlns:r="http://schemas.openxmlformats.org/officeDocument/2006/relationships">
-  <go:docsCustomData xmlns:go="http://customooxmlschemas.google.com/" roundtripDataSignature="AMtx7mi9hMm1w2n+Vt6hN/m6X//z+ToJ7Q==">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</go:docsCustomData>
-</go:gDocsCustomXmlDataStorage>
-</file>
-
-<file path=customXml/item2.xml><?xml version="1.0" encoding="utf-8"?>
 <b:Sources xmlns:b="http://schemas.openxmlformats.org/officeDocument/2006/bibliography" xmlns="http://schemas.openxmlformats.org/officeDocument/2006/bibliography" SelectedStyle="\APASixthEditionOfficeOnline.xsl" StyleName="APA" Version="6">
   <b:Source>
     <b:Tag>Smi23</b:Tag>
@@ -10988,19 +11059,25 @@
 </b:Sources>
 </file>
 
+<file path=customXml/item2.xml><?xml version="1.0" encoding="utf-8"?>
+<go:gDocsCustomXmlDataStorage xmlns:go="http://customooxmlschemas.google.com/" xmlns:r="http://schemas.openxmlformats.org/officeDocument/2006/relationships">
+  <go:docsCustomData xmlns:go="http://customooxmlschemas.google.com/" roundtripDataSignature="AMtx7mi9hMm1w2n+Vt6hN/m6X//z+ToJ7Q==">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</go:docsCustomData>
+</go:gDocsCustomXmlDataStorage>
+</file>
+
 <file path=customXml/itemProps1.xml><?xml version="1.0" encoding="utf-8"?>
+<ds:datastoreItem xmlns:ds="http://schemas.openxmlformats.org/officeDocument/2006/customXml" ds:itemID="{119407D8-7FC4-47F1-85AD-0300064F059B}">
+  <ds:schemaRefs>
+    <ds:schemaRef ds:uri="http://schemas.openxmlformats.org/officeDocument/2006/bibliography"/>
+  </ds:schemaRefs>
+</ds:datastoreItem>
+</file>
+
+<file path=customXml/itemProps2.xml><?xml version="1.0" encoding="utf-8"?>
 <ds:datastoreItem xmlns:ds="http://schemas.openxmlformats.org/officeDocument/2006/customXml" ds:itemID="{11111111-1234-1234-1234-123412341234}">
   <ds:schemaRefs>
     <ds:schemaRef ds:uri="http://customooxmlschemas.google.com/"/>
     <ds:schemaRef ds:uri="http://schemas.openxmlformats.org/officeDocument/2006/relationships"/>
   </ds:schemaRefs>
 </ds:datastoreItem>
-</file>
-
-<file path=customXml/itemProps2.xml><?xml version="1.0" encoding="utf-8"?>
-<ds:datastoreItem xmlns:ds="http://schemas.openxmlformats.org/officeDocument/2006/customXml" ds:itemID="{119407D8-7FC4-47F1-85AD-0300064F059B}">
-  <ds:schemaRefs>
-    <ds:schemaRef ds:uri="http://schemas.openxmlformats.org/officeDocument/2006/bibliography"/>
-  </ds:schemaRefs>
-</ds:datastoreItem>
 </file>
--- a/project/submissions/D195_task_2_rewrite.docx
+++ b/project/submissions/D195_task_2_rewrite.docx
@@ -2518,7 +2518,21 @@
           <w:sz w:val="24"/>
           <w:szCs w:val="24"/>
         </w:rPr>
-        <w:t>Lightspeeds</w:t>
+        <w:t>Lightspeed</w:t>
+      </w:r>
+      <w:r>
+        <w:rPr>
+          <w:sz w:val="24"/>
+          <w:szCs w:val="24"/>
+        </w:rPr>
+        <w:t>’</w:t>
+      </w:r>
+      <w:r>
+        <w:rPr>
+          <w:sz w:val="24"/>
+          <w:szCs w:val="24"/>
+        </w:rPr>
+        <w:t>s</w:t>
       </w:r>
       <w:r>
         <w:rPr>
@@ -2801,21 +2815,7 @@
           <w:sz w:val="24"/>
           <w:szCs w:val="24"/>
         </w:rPr>
-        <w:t>Kim et al. (2020) describe</w:t>
-      </w:r>
-      <w:r>
-        <w:rPr>
-          <w:sz w:val="24"/>
-          <w:szCs w:val="24"/>
-        </w:rPr>
-        <w:t>s</w:t>
-      </w:r>
-      <w:r>
-        <w:rPr>
-          <w:sz w:val="24"/>
-          <w:szCs w:val="24"/>
-        </w:rPr>
-        <w:t xml:space="preserve"> Facebook’s approach to managing network assets at scale using a unified data model and automated reconciliation techniques. The paper highlights the technical and organizational challenges of maintaining accurate asset records across distributed systems, emphasizing the importance of automation and structured validation for operational efficiency.</w:t>
+        <w:t>Kim et al. (2020) describe Facebook’s approach to managing network assets at scale using a unified data model and automated reconciliation techniques. The paper highlights the technical and organizational challenges of maintaining accurate asset records across distributed systems, emphasizing the importance of automation and structured validation for operational efficiency.</w:t>
       </w:r>
     </w:p>
     <w:p>
@@ -3152,7 +3152,21 @@
           <w:sz w:val="24"/>
           <w:szCs w:val="24"/>
         </w:rPr>
-        <w:t xml:space="preserve"> that will be included in this solution will incorporate several different aspects. First, there will be a python repository that will contain </w:t>
+        <w:t xml:space="preserve"> that will be included in this solution will incorporate several different aspects. First, there will be a </w:t>
+      </w:r>
+      <w:r>
+        <w:rPr>
+          <w:sz w:val="24"/>
+          <w:szCs w:val="24"/>
+        </w:rPr>
+        <w:t>P</w:t>
+      </w:r>
+      <w:r>
+        <w:rPr>
+          <w:sz w:val="24"/>
+          <w:szCs w:val="24"/>
+        </w:rPr>
+        <w:t xml:space="preserve">ython repository that will contain </w:t>
       </w:r>
       <w:r>
         <w:rPr>
@@ -3166,7 +3180,21 @@
           <w:sz w:val="24"/>
           <w:szCs w:val="24"/>
         </w:rPr>
-        <w:t xml:space="preserve"> the code necessary to calculate the presence of assets across all three systems. Part of the code will be synthetic data generation that emulates the datapoints from the source systems identified, which ensures that no </w:t>
+        <w:t xml:space="preserve"> the code necessary to calculate the presence of assets across all three systems. Part of the code will be synthetic data generation that emulates the data</w:t>
+      </w:r>
+      <w:r>
+        <w:rPr>
+          <w:sz w:val="24"/>
+          <w:szCs w:val="24"/>
+        </w:rPr>
+        <w:t xml:space="preserve"> </w:t>
+      </w:r>
+      <w:r>
+        <w:rPr>
+          <w:sz w:val="24"/>
+          <w:szCs w:val="24"/>
+        </w:rPr>
+        <w:t xml:space="preserve">points from the source systems identified, which ensures that no </w:t>
       </w:r>
       <w:r>
         <w:rPr>
@@ -3180,21 +3208,42 @@
           <w:sz w:val="24"/>
           <w:szCs w:val="24"/>
         </w:rPr>
-        <w:t xml:space="preserve"> data or CPNI is at risk. In addition, the code will also provide for a trained supervised model (Random Forest classifier) that will predict asset </w:t>
-      </w:r>
-      <w:r>
-        <w:rPr>
-          <w:sz w:val="24"/>
-          <w:szCs w:val="24"/>
-        </w:rPr>
-        <w:t>missingness root</w:t>
-      </w:r>
-      <w:r>
-        <w:rPr>
-          <w:sz w:val="24"/>
-          <w:szCs w:val="24"/>
-        </w:rPr>
-        <w:t xml:space="preserve"> cause based on other data features </w:t>
+        <w:t xml:space="preserve"> data or CPNI is at risk. In addition, the code will also provide for a trained supervised model (Random Forest classifier) that will predict </w:t>
+      </w:r>
+      <w:r>
+        <w:rPr>
+          <w:sz w:val="24"/>
+          <w:szCs w:val="24"/>
+        </w:rPr>
+        <w:t xml:space="preserve">the </w:t>
+      </w:r>
+      <w:r>
+        <w:rPr>
+          <w:sz w:val="24"/>
+          <w:szCs w:val="24"/>
+        </w:rPr>
+        <w:t>root</w:t>
+      </w:r>
+      <w:r>
+        <w:rPr>
+          <w:sz w:val="24"/>
+          <w:szCs w:val="24"/>
+        </w:rPr>
+        <w:t xml:space="preserve"> cause</w:t>
+      </w:r>
+      <w:r>
+        <w:rPr>
+          <w:sz w:val="24"/>
+          <w:szCs w:val="24"/>
+        </w:rPr>
+        <w:t xml:space="preserve"> of asset missingness</w:t>
+      </w:r>
+      <w:r>
+        <w:rPr>
+          <w:sz w:val="24"/>
+          <w:szCs w:val="24"/>
+        </w:rPr>
+        <w:t xml:space="preserve"> based on other data features </w:t>
       </w:r>
       <w:r>
         <w:rPr>
@@ -3250,7 +3299,21 @@
           <w:sz w:val="24"/>
           <w:szCs w:val="24"/>
         </w:rPr>
-        <w:t xml:space="preserve"> based on different data generation scenarios and weight adjustments to the synthetic data generator. Lastly, we will have a summary report with key data quality metrics in a python notebook for ease of review.</w:t>
+        <w:t xml:space="preserve"> based on different data generation scenarios and weight adjustments to the synthetic data generator. Lastly, we will have a summary report with key data quality metrics in a </w:t>
+      </w:r>
+      <w:r>
+        <w:rPr>
+          <w:sz w:val="24"/>
+          <w:szCs w:val="24"/>
+        </w:rPr>
+        <w:t>P</w:t>
+      </w:r>
+      <w:r>
+        <w:rPr>
+          <w:sz w:val="24"/>
+          <w:szCs w:val="24"/>
+        </w:rPr>
+        <w:t>ython notebook for ease of review.</w:t>
       </w:r>
       <w:bookmarkEnd w:id="28"/>
     </w:p>
@@ -3274,7 +3337,23 @@
           <w:sz w:val="24"/>
           <w:szCs w:val="24"/>
         </w:rPr>
-        <w:t>A.5 Benefits and Support of Decision</w:t>
+        <w:t xml:space="preserve">A.5 Benefits and Support of </w:t>
+      </w:r>
+      <w:r>
+        <w:rPr>
+          <w:color w:val="000000" w:themeColor="text1"/>
+          <w:sz w:val="24"/>
+          <w:szCs w:val="24"/>
+        </w:rPr>
+        <w:t xml:space="preserve">the </w:t>
+      </w:r>
+      <w:r>
+        <w:rPr>
+          <w:color w:val="000000" w:themeColor="text1"/>
+          <w:sz w:val="24"/>
+          <w:szCs w:val="24"/>
+        </w:rPr>
+        <w:t>Decision</w:t>
       </w:r>
       <w:r>
         <w:rPr>
@@ -3304,7 +3383,63 @@
           <w:sz w:val="24"/>
           <w:szCs w:val="24"/>
         </w:rPr>
-        <w:t>The most immediate benefit will be a data driven benchmark informing us if we can proceed with our larger project, our security audit. In addition, we will also be able to identify and prioritize areas with high risk of missing asset data. This should help us drive remediations of data quality issues PRIOR to our security audits, which will in turn ensure that we reduce the risk of audit failure. This should also support the organization by evidencing targeted process improvement through pinpointing the main drivers of missing records. Lastly, this will provide an ongoing framework for continuous data validation and improvement in asset management.</w:t>
+        <w:t>The most immediate benefit will be a data</w:t>
+      </w:r>
+      <w:r>
+        <w:rPr>
+          <w:sz w:val="24"/>
+          <w:szCs w:val="24"/>
+        </w:rPr>
+        <w:t>-</w:t>
+      </w:r>
+      <w:r>
+        <w:rPr>
+          <w:sz w:val="24"/>
+          <w:szCs w:val="24"/>
+        </w:rPr>
+        <w:t xml:space="preserve">driven benchmark informing us if we can proceed with our larger project, our security audit. In addition, we will also be able to identify and prioritize areas with </w:t>
+      </w:r>
+      <w:r>
+        <w:rPr>
+          <w:sz w:val="24"/>
+          <w:szCs w:val="24"/>
+        </w:rPr>
+        <w:t xml:space="preserve">a </w:t>
+      </w:r>
+      <w:r>
+        <w:rPr>
+          <w:sz w:val="24"/>
+          <w:szCs w:val="24"/>
+        </w:rPr>
+        <w:t>high risk of missing asset data. This should help us drive remediations of data quality issues PRIOR to our security audits, which will</w:t>
+      </w:r>
+      <w:r>
+        <w:rPr>
+          <w:sz w:val="24"/>
+          <w:szCs w:val="24"/>
+        </w:rPr>
+        <w:t>,</w:t>
+      </w:r>
+      <w:r>
+        <w:rPr>
+          <w:sz w:val="24"/>
+          <w:szCs w:val="24"/>
+        </w:rPr>
+        <w:t xml:space="preserve"> in turn</w:t>
+      </w:r>
+      <w:r>
+        <w:rPr>
+          <w:sz w:val="24"/>
+          <w:szCs w:val="24"/>
+        </w:rPr>
+        <w:t>,</w:t>
+      </w:r>
+      <w:r>
+        <w:rPr>
+          <w:sz w:val="24"/>
+          <w:szCs w:val="24"/>
+        </w:rPr>
+        <w:t xml:space="preserve"> ensure that we reduce the risk of audit failure. This should also support the organization by evidencing targeted process improvement through pinpointing the main drivers of missing records. Lastly, this will provide an ongoing framework for continuous data validation and improvement in asset management.</w:t>
       </w:r>
     </w:p>
     <w:p>
@@ -3790,7 +3925,13 @@
         <w:t xml:space="preserve">Evaluate model performance using metrics such as accuracy and feature </w:t>
       </w:r>
       <w:r>
-        <w:t>importance and</w:t>
+        <w:t>importance</w:t>
+      </w:r>
+      <w:r>
+        <w:t>,</w:t>
+      </w:r>
+      <w:r>
+        <w:t xml:space="preserve"> and</w:t>
       </w:r>
       <w:r>
         <w:t xml:space="preserve"> run scenario tests to assess model robustness under different risk conditions.</w:t>
@@ -4246,7 +4387,16 @@
             <w:bookmarkStart w:id="51" w:name="_Toc204815450"/>
             <w:bookmarkStart w:id="52" w:name="_Toc204816354"/>
             <w:r>
-              <w:t>Personel, Technology or Infrastructure</w:t>
+              <w:t>Personnel</w:t>
+            </w:r>
+            <w:r>
+              <w:t>, Technology</w:t>
+            </w:r>
+            <w:r>
+              <w:t>,</w:t>
+            </w:r>
+            <w:r>
+              <w:t xml:space="preserve"> or Infrastructure</w:t>
             </w:r>
             <w:bookmarkEnd w:id="51"/>
             <w:bookmarkEnd w:id="52"/>
@@ -4481,7 +4631,19 @@
     <w:p/>
     <w:p>
       <w:r>
-        <w:t>The resources necessary for this project do not need to be purchased. The code, libraries and tools are all opensource. No outside staff or labor is necessary for this project.</w:t>
+        <w:t>The resources necessary for this project do not need to be purchased. The code, libraries</w:t>
+      </w:r>
+      <w:r>
+        <w:t>,</w:t>
+      </w:r>
+      <w:r>
+        <w:t xml:space="preserve"> and tools are all open</w:t>
+      </w:r>
+      <w:r>
+        <w:t xml:space="preserve"> </w:t>
+      </w:r>
+      <w:r>
+        <w:t>source. No outside staff or labor is necessary for this project.</w:t>
       </w:r>
     </w:p>
     <w:p/>
@@ -4541,7 +4703,21 @@
           <w:sz w:val="24"/>
           <w:szCs w:val="24"/>
         </w:rPr>
-        <w:t>Project execution will be evaluated using several specific, objective criteria. Success will be measured by the ability to quantify the completeness of asset data—specifically, by calculating the percentage of assets present in all required systems, with a target threshold of at least 75%. The performance of the predictive model will be assessed using standard classification metrics such as accuracy, precision, recall, and F1-score, ensuring the model reliably predicts missingness. Reproducibility will be demonstrated by running all code end-to-end with the provided configuration files and data, confirming that results can be independently replicated. The clarity and completeness of deliverables will be assessed by ensuring that all reports, visualizations, and documentation are understandable by non-technical stakeholders. Finally, the project’s success will include the ability to perform scenario analysis, demonstrating how changes in risk parameters impact outcomes and providing actionable insights for decision-makers.</w:t>
+        <w:t xml:space="preserve">Project execution will be evaluated using several specific, objective criteria. Success will be measured by the ability to quantify the completeness of asset data—specifically, by calculating the percentage of assets present in all required systems, with a target threshold of at least 75%. The performance of the predictive model will be assessed using standard classification metrics such as accuracy, precision, recall, and F1-score, ensuring the model reliably predicts missingness. Reproducibility will be demonstrated by running all code end-to-end with the provided configuration files and data, confirming that results can be independently replicated. </w:t>
+      </w:r>
+      <w:r>
+        <w:rPr>
+          <w:sz w:val="24"/>
+          <w:szCs w:val="24"/>
+        </w:rPr>
+        <w:t>The clarity and completeness of deliverables will be assessed by ensuring that non-technical stakeholders understand all reports, visualizations, and documentation.</w:t>
+      </w:r>
+      <w:r>
+        <w:rPr>
+          <w:sz w:val="24"/>
+          <w:szCs w:val="24"/>
+        </w:rPr>
+        <w:t xml:space="preserve"> Finally, the project’s success will include the ability to perform scenario analysis, demonstrating how changes in risk parameters impact outcomes and providing actionable insights for decision-makers.</w:t>
       </w:r>
       <w:r>
         <w:rPr>
@@ -5245,7 +5421,21 @@
           <w:sz w:val="24"/>
           <w:szCs w:val="24"/>
         </w:rPr>
-        <w:t xml:space="preserve"> The model will be considered successful if the F1-score is ≥ 0.80, indicating strong predictive capability. Feature importance will be reviewed to ensure that the model produces interpretable results aligned with known business drivers for missing records.</w:t>
+        <w:t xml:space="preserve"> The model will be considered successful if the F1-score is ≥ 0.80, indicating strong predictive capability. Feature importance will be reviewed to ensure that the model produces interpretable results</w:t>
+      </w:r>
+      <w:r>
+        <w:rPr>
+          <w:sz w:val="24"/>
+          <w:szCs w:val="24"/>
+        </w:rPr>
+        <w:t xml:space="preserve"> that are</w:t>
+      </w:r>
+      <w:r>
+        <w:rPr>
+          <w:sz w:val="24"/>
+          <w:szCs w:val="24"/>
+        </w:rPr>
+        <w:t xml:space="preserve"> aligned with known business drivers for missing records.</w:t>
       </w:r>
     </w:p>
     <w:p>
@@ -5895,7 +6085,7 @@
           <w:sz w:val="24"/>
           <w:szCs w:val="24"/>
         </w:rPr>
-        <w:t>tory Compliances</w:t>
+        <w:t>tory Compliance</w:t>
       </w:r>
       <w:bookmarkEnd w:id="118"/>
       <w:bookmarkEnd w:id="119"/>
@@ -5963,7 +6153,21 @@
           <w:sz w:val="24"/>
           <w:szCs w:val="24"/>
         </w:rPr>
-        <w:t xml:space="preserve"> entirely synthetic, and every transformation step documented within the codebase to ensure transparency and reproducibility. No sensitive, personal, or proprietary information </w:t>
+        <w:t xml:space="preserve"> entirely synthetic, and every transformation step</w:t>
+      </w:r>
+      <w:r>
+        <w:rPr>
+          <w:sz w:val="24"/>
+          <w:szCs w:val="24"/>
+        </w:rPr>
+        <w:t xml:space="preserve"> should be</w:t>
+      </w:r>
+      <w:r>
+        <w:rPr>
+          <w:sz w:val="24"/>
+          <w:szCs w:val="24"/>
+        </w:rPr>
+        <w:t xml:space="preserve"> documented within the codebase to ensure transparency and reproducibility. No sensitive, personal, or proprietary information </w:t>
       </w:r>
       <w:r>
         <w:rPr>
@@ -6233,7 +6437,6 @@
           <w:docPartUnique/>
         </w:docPartObj>
       </w:sdtPr>
-      <w:sdtEndPr/>
       <w:sdtContent>
         <w:p>
           <w:pPr>
@@ -6256,7 +6459,6 @@
             <w:id w:val="-573587230"/>
             <w:bibliography/>
           </w:sdtPr>
-          <w:sdtEndPr/>
           <w:sdtContent>
             <w:p>
               <w:pPr>
